--- a/livrables/DCT-02-Dossier_de_conception_technique.docx
+++ b/livrables/DCT-02-Dossier_de_conception_technique.docx
@@ -448,7 +448,7 @@
         <w:rPr>
           <w:noProof/>
         </w:rPr>
-        <w:instrText xml:space="preserve"> PAGEREF _Toc69673950 \h </w:instrText>
+        <w:instrText xml:space="preserve"> PAGEREF _Toc70839799 \h </w:instrText>
       </w:r>
       <w:r>
         <w:rPr>
@@ -508,7 +508,7 @@
         <w:rPr>
           <w:noProof/>
         </w:rPr>
-        <w:instrText xml:space="preserve"> PAGEREF _Toc69673951 \h </w:instrText>
+        <w:instrText xml:space="preserve"> PAGEREF _Toc70839800 \h </w:instrText>
       </w:r>
       <w:r>
         <w:rPr>
@@ -567,7 +567,7 @@
         <w:rPr>
           <w:noProof/>
         </w:rPr>
-        <w:instrText xml:space="preserve"> PAGEREF _Toc69673952 \h </w:instrText>
+        <w:instrText xml:space="preserve"> PAGEREF _Toc70839801 \h </w:instrText>
       </w:r>
       <w:r>
         <w:rPr>
@@ -626,7 +626,7 @@
         <w:rPr>
           <w:noProof/>
         </w:rPr>
-        <w:instrText xml:space="preserve"> PAGEREF _Toc69673953 \h </w:instrText>
+        <w:instrText xml:space="preserve"> PAGEREF _Toc70839802 \h </w:instrText>
       </w:r>
       <w:r>
         <w:rPr>
@@ -686,7 +686,7 @@
         <w:rPr>
           <w:noProof/>
         </w:rPr>
-        <w:instrText xml:space="preserve"> PAGEREF _Toc69673954 \h </w:instrText>
+        <w:instrText xml:space="preserve"> PAGEREF _Toc70839803 \h </w:instrText>
       </w:r>
       <w:r>
         <w:rPr>
@@ -745,7 +745,7 @@
         <w:rPr>
           <w:noProof/>
         </w:rPr>
-        <w:instrText xml:space="preserve"> PAGEREF _Toc69673955 \h </w:instrText>
+        <w:instrText xml:space="preserve"> PAGEREF _Toc70839804 \h </w:instrText>
       </w:r>
       <w:r>
         <w:rPr>
@@ -804,7 +804,7 @@
         <w:rPr>
           <w:noProof/>
         </w:rPr>
-        <w:instrText xml:space="preserve"> PAGEREF _Toc69673956 \h </w:instrText>
+        <w:instrText xml:space="preserve"> PAGEREF _Toc70839805 \h </w:instrText>
       </w:r>
       <w:r>
         <w:rPr>
@@ -865,7 +865,7 @@
         <w:rPr>
           <w:noProof/>
         </w:rPr>
-        <w:instrText xml:space="preserve"> PAGEREF _Toc69673957 \h </w:instrText>
+        <w:instrText xml:space="preserve"> PAGEREF _Toc70839806 \h </w:instrText>
       </w:r>
       <w:r>
         <w:rPr>
@@ -926,7 +926,7 @@
         <w:rPr>
           <w:noProof/>
         </w:rPr>
-        <w:instrText xml:space="preserve"> PAGEREF _Toc69673958 \h </w:instrText>
+        <w:instrText xml:space="preserve"> PAGEREF _Toc70839807 \h </w:instrText>
       </w:r>
       <w:r>
         <w:rPr>
@@ -987,7 +987,7 @@
         <w:rPr>
           <w:noProof/>
         </w:rPr>
-        <w:instrText xml:space="preserve"> PAGEREF _Toc69673959 \h </w:instrText>
+        <w:instrText xml:space="preserve"> PAGEREF _Toc70839808 \h </w:instrText>
       </w:r>
       <w:r>
         <w:rPr>
@@ -1046,7 +1046,7 @@
         <w:rPr>
           <w:noProof/>
         </w:rPr>
-        <w:instrText xml:space="preserve"> PAGEREF _Toc69673960 \h </w:instrText>
+        <w:instrText xml:space="preserve"> PAGEREF _Toc70839809 \h </w:instrText>
       </w:r>
       <w:r>
         <w:rPr>
@@ -1105,7 +1105,7 @@
         <w:rPr>
           <w:noProof/>
         </w:rPr>
-        <w:instrText xml:space="preserve"> PAGEREF _Toc69673961 \h </w:instrText>
+        <w:instrText xml:space="preserve"> PAGEREF _Toc70839810 \h </w:instrText>
       </w:r>
       <w:r>
         <w:rPr>
@@ -1166,7 +1166,7 @@
         <w:rPr>
           <w:noProof/>
         </w:rPr>
-        <w:instrText xml:space="preserve"> PAGEREF _Toc69673962 \h </w:instrText>
+        <w:instrText xml:space="preserve"> PAGEREF _Toc70839811 \h </w:instrText>
       </w:r>
       <w:r>
         <w:rPr>
@@ -1227,7 +1227,7 @@
         <w:rPr>
           <w:noProof/>
         </w:rPr>
-        <w:instrText xml:space="preserve"> PAGEREF _Toc69673963 \h </w:instrText>
+        <w:instrText xml:space="preserve"> PAGEREF _Toc70839812 \h </w:instrText>
       </w:r>
       <w:r>
         <w:rPr>
@@ -1288,7 +1288,7 @@
         <w:rPr>
           <w:noProof/>
         </w:rPr>
-        <w:instrText xml:space="preserve"> PAGEREF _Toc69673964 \h </w:instrText>
+        <w:instrText xml:space="preserve"> PAGEREF _Toc70839813 \h </w:instrText>
       </w:r>
       <w:r>
         <w:rPr>
@@ -1347,7 +1347,7 @@
         <w:rPr>
           <w:noProof/>
         </w:rPr>
-        <w:instrText xml:space="preserve"> PAGEREF _Toc69673965 \h </w:instrText>
+        <w:instrText xml:space="preserve"> PAGEREF _Toc70839814 \h </w:instrText>
       </w:r>
       <w:r>
         <w:rPr>
@@ -1408,7 +1408,7 @@
         <w:rPr>
           <w:noProof/>
         </w:rPr>
-        <w:instrText xml:space="preserve"> PAGEREF _Toc69673966 \h </w:instrText>
+        <w:instrText xml:space="preserve"> PAGEREF _Toc70839815 \h </w:instrText>
       </w:r>
       <w:r>
         <w:rPr>
@@ -1468,7 +1468,7 @@
         <w:rPr>
           <w:noProof/>
         </w:rPr>
-        <w:instrText xml:space="preserve"> PAGEREF _Toc69673967 \h </w:instrText>
+        <w:instrText xml:space="preserve"> PAGEREF _Toc70839816 \h </w:instrText>
       </w:r>
       <w:r>
         <w:rPr>
@@ -1527,7 +1527,7 @@
         <w:rPr>
           <w:noProof/>
         </w:rPr>
-        <w:instrText xml:space="preserve"> PAGEREF _Toc69673968 \h </w:instrText>
+        <w:instrText xml:space="preserve"> PAGEREF _Toc70839817 \h </w:instrText>
       </w:r>
       <w:r>
         <w:rPr>
@@ -1586,7 +1586,7 @@
         <w:rPr>
           <w:noProof/>
         </w:rPr>
-        <w:instrText xml:space="preserve"> PAGEREF _Toc69673969 \h </w:instrText>
+        <w:instrText xml:space="preserve"> PAGEREF _Toc70839818 \h </w:instrText>
       </w:r>
       <w:r>
         <w:rPr>
@@ -1645,7 +1645,7 @@
         <w:rPr>
           <w:noProof/>
         </w:rPr>
-        <w:instrText xml:space="preserve"> PAGEREF _Toc69673970 \h </w:instrText>
+        <w:instrText xml:space="preserve"> PAGEREF _Toc70839819 \h </w:instrText>
       </w:r>
       <w:r>
         <w:rPr>
@@ -1704,7 +1704,7 @@
         <w:rPr>
           <w:noProof/>
         </w:rPr>
-        <w:instrText xml:space="preserve"> PAGEREF _Toc69673971 \h </w:instrText>
+        <w:instrText xml:space="preserve"> PAGEREF _Toc70839820 \h </w:instrText>
       </w:r>
       <w:r>
         <w:rPr>
@@ -1764,7 +1764,7 @@
         <w:rPr>
           <w:noProof/>
         </w:rPr>
-        <w:instrText xml:space="preserve"> PAGEREF _Toc69673972 \h </w:instrText>
+        <w:instrText xml:space="preserve"> PAGEREF _Toc70839821 \h </w:instrText>
       </w:r>
       <w:r>
         <w:rPr>
@@ -1823,7 +1823,7 @@
         <w:rPr>
           <w:noProof/>
         </w:rPr>
-        <w:instrText xml:space="preserve"> PAGEREF _Toc69673973 \h </w:instrText>
+        <w:instrText xml:space="preserve"> PAGEREF _Toc70839822 \h </w:instrText>
       </w:r>
       <w:r>
         <w:rPr>
@@ -1884,7 +1884,7 @@
         <w:rPr>
           <w:noProof/>
         </w:rPr>
-        <w:instrText xml:space="preserve"> PAGEREF _Toc69673974 \h </w:instrText>
+        <w:instrText xml:space="preserve"> PAGEREF _Toc70839823 \h </w:instrText>
       </w:r>
       <w:r>
         <w:rPr>
@@ -1945,7 +1945,7 @@
         <w:rPr>
           <w:noProof/>
         </w:rPr>
-        <w:instrText xml:space="preserve"> PAGEREF _Toc69673975 \h </w:instrText>
+        <w:instrText xml:space="preserve"> PAGEREF _Toc70839824 \h </w:instrText>
       </w:r>
       <w:r>
         <w:rPr>
@@ -2005,7 +2005,7 @@
         <w:rPr>
           <w:noProof/>
         </w:rPr>
-        <w:instrText xml:space="preserve"> PAGEREF _Toc69673976 \h </w:instrText>
+        <w:instrText xml:space="preserve"> PAGEREF _Toc70839825 \h </w:instrText>
       </w:r>
       <w:r>
         <w:rPr>
@@ -2064,7 +2064,7 @@
         <w:rPr>
           <w:noProof/>
         </w:rPr>
-        <w:instrText xml:space="preserve"> PAGEREF _Toc69673977 \h </w:instrText>
+        <w:instrText xml:space="preserve"> PAGEREF _Toc70839826 \h </w:instrText>
       </w:r>
       <w:r>
         <w:rPr>
@@ -2123,7 +2123,7 @@
         <w:rPr>
           <w:noProof/>
         </w:rPr>
-        <w:instrText xml:space="preserve"> PAGEREF _Toc69673978 \h </w:instrText>
+        <w:instrText xml:space="preserve"> PAGEREF _Toc70839827 \h </w:instrText>
       </w:r>
       <w:r>
         <w:rPr>
@@ -2184,7 +2184,7 @@
         <w:rPr>
           <w:noProof/>
         </w:rPr>
-        <w:instrText xml:space="preserve"> PAGEREF _Toc69673979 \h </w:instrText>
+        <w:instrText xml:space="preserve"> PAGEREF _Toc70839828 \h </w:instrText>
       </w:r>
       <w:r>
         <w:rPr>
@@ -2245,7 +2245,7 @@
         <w:rPr>
           <w:noProof/>
         </w:rPr>
-        <w:instrText xml:space="preserve"> PAGEREF _Toc69673980 \h </w:instrText>
+        <w:instrText xml:space="preserve"> PAGEREF _Toc70839829 \h </w:instrText>
       </w:r>
       <w:r>
         <w:rPr>
@@ -2306,7 +2306,7 @@
         <w:rPr>
           <w:noProof/>
         </w:rPr>
-        <w:instrText xml:space="preserve"> PAGEREF _Toc69673981 \h </w:instrText>
+        <w:instrText xml:space="preserve"> PAGEREF _Toc70839830 \h </w:instrText>
       </w:r>
       <w:r>
         <w:rPr>
@@ -2365,7 +2365,7 @@
         <w:rPr>
           <w:noProof/>
         </w:rPr>
-        <w:instrText xml:space="preserve"> PAGEREF _Toc69673982 \h </w:instrText>
+        <w:instrText xml:space="preserve"> PAGEREF _Toc70839831 \h </w:instrText>
       </w:r>
       <w:r>
         <w:rPr>
@@ -2424,7 +2424,7 @@
         <w:rPr>
           <w:noProof/>
         </w:rPr>
-        <w:instrText xml:space="preserve"> PAGEREF _Toc69673983 \h </w:instrText>
+        <w:instrText xml:space="preserve"> PAGEREF _Toc70839832 \h </w:instrText>
       </w:r>
       <w:r>
         <w:rPr>
@@ -2484,7 +2484,7 @@
         <w:rPr>
           <w:noProof/>
         </w:rPr>
-        <w:instrText xml:space="preserve"> PAGEREF _Toc69673984 \h </w:instrText>
+        <w:instrText xml:space="preserve"> PAGEREF _Toc70839833 \h </w:instrText>
       </w:r>
       <w:r>
         <w:rPr>
@@ -2526,7 +2526,7 @@
       <w:pPr>
         <w:pStyle w:val="Titre1"/>
       </w:pPr>
-      <w:bookmarkStart w:id="1" w:name="_Toc69673950"/>
+      <w:bookmarkStart w:id="1" w:name="_Toc70839799"/>
       <w:r>
         <w:lastRenderedPageBreak/>
         <w:t>Versions</w:t>
@@ -2996,7 +2996,7 @@
       <w:pPr>
         <w:pStyle w:val="Titre1"/>
       </w:pPr>
-      <w:bookmarkStart w:id="2" w:name="_Toc69673951"/>
+      <w:bookmarkStart w:id="2" w:name="_Toc70839800"/>
       <w:r>
         <w:lastRenderedPageBreak/>
         <w:t>Introduction</w:t>
@@ -3007,7 +3007,7 @@
       <w:pPr>
         <w:pStyle w:val="Titre2"/>
       </w:pPr>
-      <w:bookmarkStart w:id="3" w:name="_Toc69673952"/>
+      <w:bookmarkStart w:id="3" w:name="_Toc70839801"/>
       <w:r>
         <w:t>Objet du document</w:t>
       </w:r>
@@ -3045,7 +3045,7 @@
       <w:pPr>
         <w:pStyle w:val="Titre2"/>
       </w:pPr>
-      <w:bookmarkStart w:id="4" w:name="_Toc69673953"/>
+      <w:bookmarkStart w:id="4" w:name="_Toc70839802"/>
       <w:r>
         <w:t>Références</w:t>
       </w:r>
@@ -3138,7 +3138,7 @@
       <w:pPr>
         <w:pStyle w:val="Titre1"/>
       </w:pPr>
-      <w:bookmarkStart w:id="5" w:name="_Toc69673954"/>
+      <w:bookmarkStart w:id="5" w:name="_Toc70839803"/>
       <w:r>
         <w:lastRenderedPageBreak/>
         <w:t>Architecture Technique</w:t>
@@ -3149,7 +3149,7 @@
       <w:pPr>
         <w:pStyle w:val="Titre2"/>
       </w:pPr>
-      <w:bookmarkStart w:id="6" w:name="_Toc69673955"/>
+      <w:bookmarkStart w:id="6" w:name="_Toc70839804"/>
       <w:r>
         <w:t>Modèle physique de données</w:t>
       </w:r>
@@ -3403,7 +3403,7 @@
       <w:pPr>
         <w:pStyle w:val="Titre2"/>
       </w:pPr>
-      <w:bookmarkStart w:id="7" w:name="_Toc69673956"/>
+      <w:bookmarkStart w:id="7" w:name="_Toc70839805"/>
       <w:r>
         <w:lastRenderedPageBreak/>
         <w:t>Description du modèle physique de données</w:t>
@@ -3485,7 +3485,7 @@
         <w:pStyle w:val="Titre3"/>
       </w:pPr>
       <w:bookmarkStart w:id="8" w:name="_Toc50817901"/>
-      <w:bookmarkStart w:id="9" w:name="_Toc69673957"/>
+      <w:bookmarkStart w:id="9" w:name="_Toc70839806"/>
       <w:r>
         <w:t>Gestion des utilisateurs :</w:t>
       </w:r>
@@ -3768,7 +3768,7 @@
         <w:pStyle w:val="Titre3"/>
       </w:pPr>
       <w:bookmarkStart w:id="10" w:name="_Toc50817902"/>
-      <w:bookmarkStart w:id="11" w:name="_Toc69673958"/>
+      <w:bookmarkStart w:id="11" w:name="_Toc70839807"/>
       <w:r>
         <w:lastRenderedPageBreak/>
         <w:t>Gestion des commandes :</w:t>
@@ -3991,7 +3991,7 @@
         <w:pStyle w:val="Titre3"/>
       </w:pPr>
       <w:bookmarkStart w:id="12" w:name="_Toc50817903"/>
-      <w:bookmarkStart w:id="13" w:name="_Toc69673959"/>
+      <w:bookmarkStart w:id="13" w:name="_Toc70839808"/>
       <w:r>
         <w:t>Gestion des produits :</w:t>
       </w:r>
@@ -4642,7 +4642,7 @@
       <w:pPr>
         <w:pStyle w:val="Titre2"/>
       </w:pPr>
-      <w:bookmarkStart w:id="14" w:name="_Toc69673960"/>
+      <w:bookmarkStart w:id="14" w:name="_Toc70839809"/>
       <w:r>
         <w:lastRenderedPageBreak/>
         <w:t>Diagramme de composants</w:t>
@@ -4752,7 +4752,7 @@
       <w:pPr>
         <w:pStyle w:val="Titre2"/>
       </w:pPr>
-      <w:bookmarkStart w:id="15" w:name="_Toc69673961"/>
+      <w:bookmarkStart w:id="15" w:name="_Toc70839810"/>
       <w:r>
         <w:lastRenderedPageBreak/>
         <w:t>Description du diagramme de composants</w:t>
@@ -4763,7 +4763,7 @@
       <w:pPr>
         <w:pStyle w:val="Titre3"/>
       </w:pPr>
-      <w:bookmarkStart w:id="16" w:name="_Toc69673962"/>
+      <w:bookmarkStart w:id="16" w:name="_Toc70839811"/>
       <w:r>
         <w:t>SearchEngine</w:t>
       </w:r>
@@ -4814,7 +4814,7 @@
       <w:pPr>
         <w:pStyle w:val="Titre3"/>
       </w:pPr>
-      <w:bookmarkStart w:id="17" w:name="_Toc69673963"/>
+      <w:bookmarkStart w:id="17" w:name="_Toc70839812"/>
       <w:r>
         <w:t>Authentication</w:t>
       </w:r>
@@ -4943,9 +4943,15 @@
     </w:p>
     <w:p>
       <w:pPr>
+        <w:pStyle w:val="Corpsdetexte"/>
+        <w:ind w:left="2850"/>
+      </w:pPr>
+    </w:p>
+    <w:p>
+      <w:pPr>
         <w:pStyle w:val="Titre3"/>
       </w:pPr>
-      <w:bookmarkStart w:id="18" w:name="_Toc69673964"/>
+      <w:bookmarkStart w:id="18" w:name="_Toc70839813"/>
       <w:r>
         <w:t>ShoppingCart</w:t>
       </w:r>
@@ -5072,7 +5078,7 @@
           <w:tab w:val="left" w:pos="1985"/>
         </w:tabs>
       </w:pPr>
-      <w:bookmarkStart w:id="19" w:name="_Toc69673965"/>
+      <w:bookmarkStart w:id="19" w:name="_Toc70839814"/>
       <w:r>
         <w:lastRenderedPageBreak/>
         <w:t>Application Web</w:t>
@@ -5289,6 +5295,9 @@
           <w:i/>
         </w:rPr>
         <w:fldChar w:fldCharType="end"/>
+      </w:r>
+      <w:r>
+        <w:t xml:space="preserve"> </w:t>
       </w:r>
       <w:r>
         <w:t xml:space="preserve"> </w:t>
@@ -5435,7 +5444,7 @@
             <v:path o:extrusionok="f" gradientshapeok="t" o:connecttype="rect"/>
             <o:lock v:ext="edit" aspectratio="t"/>
           </v:shapetype>
-          <v:shape id="_x0000_i1025" type="#_x0000_t75" style="width:486.15pt;height:296.65pt">
+          <v:shape id="_x0000_i1025" type="#_x0000_t75" style="width:486.45pt;height:296.75pt">
             <v:imagedata r:id="rId12" o:title="Solution_Technique" croptop="-560f" cropbottom="-560f" cropleft="-339f" cropright="-339f"/>
           </v:shape>
         </w:pict>
@@ -5562,7 +5571,7 @@
       <w:pPr>
         <w:pStyle w:val="Titre3"/>
       </w:pPr>
-      <w:bookmarkStart w:id="20" w:name="_Toc69673966"/>
+      <w:bookmarkStart w:id="20" w:name="_Toc70839815"/>
       <w:r>
         <w:lastRenderedPageBreak/>
         <w:t>Description</w:t>
@@ -5740,6 +5749,11 @@
       <w:pPr>
         <w:pStyle w:val="Corpsdetexte"/>
       </w:pPr>
+    </w:p>
+    <w:p>
+      <w:pPr>
+        <w:pStyle w:val="Corpsdetexte"/>
+      </w:pPr>
       <w:r>
         <w:tab/>
       </w:r>
@@ -5814,6 +5828,11 @@
       <w:pPr>
         <w:pStyle w:val="Corpsdetexte"/>
       </w:pPr>
+    </w:p>
+    <w:p>
+      <w:pPr>
+        <w:pStyle w:val="Corpsdetexte"/>
+      </w:pPr>
       <w:r>
         <w:tab/>
       </w:r>
@@ -5833,7 +5852,7 @@
         <w:rPr>
           <w:b/>
         </w:rPr>
-        <w:t>Apache</w:t>
+        <w:t>NGINX</w:t>
       </w:r>
       <w:r>
         <w:t xml:space="preserve"> où seront installés </w:t>
@@ -5881,7 +5900,10 @@
         <w:t>Web</w:t>
       </w:r>
       <w:r>
-        <w:t xml:space="preserve"> pourra communiquer avec la base de données lorsque cela sera demandé par l’application</w:t>
+        <w:t xml:space="preserve"> pourra communiquer avec la base de données lorsque cela sera </w:t>
+      </w:r>
+      <w:r>
+        <w:t>nécessaire. </w:t>
       </w:r>
     </w:p>
     <w:p>
@@ -5893,7 +5915,7 @@
       <w:pPr>
         <w:pStyle w:val="Titre1"/>
       </w:pPr>
-      <w:bookmarkStart w:id="21" w:name="_Toc69673967"/>
+      <w:bookmarkStart w:id="21" w:name="_Toc70839816"/>
       <w:r>
         <w:lastRenderedPageBreak/>
         <w:t>Architecture de Déploiement</w:t>
@@ -5981,7 +6003,7 @@
         </w:rPr>
         <w:lastRenderedPageBreak/>
         <w:pict>
-          <v:shape id="_x0000_i1026" type="#_x0000_t75" style="width:627.25pt;height:445.8pt">
+          <v:shape id="_x0000_i1026" type="#_x0000_t75" style="width:627.35pt;height:445.75pt">
             <v:imagedata r:id="rId13" o:title="diagramme_deploiement"/>
           </v:shape>
         </w:pict>
@@ -6065,7 +6087,7 @@
         <w:pStyle w:val="Titre2"/>
       </w:pPr>
       <w:bookmarkStart w:id="22" w:name="_Toc50817909"/>
-      <w:bookmarkStart w:id="23" w:name="_Toc69673968"/>
+      <w:bookmarkStart w:id="23" w:name="_Toc70839817"/>
       <w:r>
         <w:t>Utilisateurs</w:t>
       </w:r>
@@ -6244,7 +6266,7 @@
         <w:pStyle w:val="Titre2"/>
       </w:pPr>
       <w:bookmarkStart w:id="24" w:name="_Toc50817910"/>
-      <w:bookmarkStart w:id="25" w:name="_Toc69673969"/>
+      <w:bookmarkStart w:id="25" w:name="_Toc70839818"/>
       <w:r>
         <w:t>Serveur d’application (Frontend)</w:t>
       </w:r>
@@ -6576,10 +6598,22 @@
         <w:jc w:val="both"/>
       </w:pPr>
       <w:r>
-        <w:t xml:space="preserve">Concernant la partie </w:t>
-      </w:r>
-      <w:r>
-        <w:t> visible, nous utilisons</w:t>
+        <w:t xml:space="preserve">Concernant la </w:t>
+      </w:r>
+      <w:r>
+        <w:t>« </w:t>
+      </w:r>
+      <w:r>
+        <w:t xml:space="preserve">partie </w:t>
+      </w:r>
+      <w:r>
+        <w:t>visible</w:t>
+      </w:r>
+      <w:r>
+        <w:t> »</w:t>
+      </w:r>
+      <w:r>
+        <w:t>, nous utilisons</w:t>
       </w:r>
       <w:r>
         <w:t xml:space="preserve"> </w:t>
@@ -6650,7 +6684,7 @@
         <w:pStyle w:val="Titre2"/>
       </w:pPr>
       <w:bookmarkStart w:id="26" w:name="_Toc50817911"/>
-      <w:bookmarkStart w:id="27" w:name="_Toc69673970"/>
+      <w:bookmarkStart w:id="27" w:name="_Toc70839819"/>
       <w:r>
         <w:t>Serveur d’application (Backend)</w:t>
       </w:r>
@@ -6851,7 +6885,7 @@
         <w:t>API</w:t>
       </w:r>
       <w:r>
-        <w:t xml:space="preserve"> dédiée à cet effet.</w:t>
+        <w:t>.</w:t>
       </w:r>
     </w:p>
     <w:p>
@@ -6909,7 +6943,7 @@
         <w:pStyle w:val="Titre2"/>
       </w:pPr>
       <w:bookmarkStart w:id="28" w:name="_Toc50817912"/>
-      <w:bookmarkStart w:id="29" w:name="_Toc69673971"/>
+      <w:bookmarkStart w:id="29" w:name="_Toc70839820"/>
       <w:r>
         <w:lastRenderedPageBreak/>
         <w:t>Serveur de Base de données</w:t>
@@ -7014,7 +7048,7 @@
       <w:pPr>
         <w:pStyle w:val="Titre1"/>
       </w:pPr>
-      <w:bookmarkStart w:id="30" w:name="_Toc69673972"/>
+      <w:bookmarkStart w:id="30" w:name="_Toc70839821"/>
       <w:r>
         <w:lastRenderedPageBreak/>
         <w:t>Architecture logicielle</w:t>
@@ -7025,7 +7059,7 @@
       <w:pPr>
         <w:pStyle w:val="Titre2"/>
       </w:pPr>
-      <w:bookmarkStart w:id="31" w:name="_Toc69673973"/>
+      <w:bookmarkStart w:id="31" w:name="_Toc70839822"/>
       <w:r>
         <w:t>Principes généraux</w:t>
       </w:r>
@@ -7461,7 +7495,7 @@
       <w:pPr>
         <w:pStyle w:val="Titre3"/>
       </w:pPr>
-      <w:bookmarkStart w:id="32" w:name="_Toc69673974"/>
+      <w:bookmarkStart w:id="32" w:name="_Toc70839823"/>
       <w:r>
         <w:t>Les couches</w:t>
       </w:r>
@@ -7640,7 +7674,7 @@
       <w:pPr>
         <w:pStyle w:val="Titre3"/>
       </w:pPr>
-      <w:bookmarkStart w:id="33" w:name="_Toc69673975"/>
+      <w:bookmarkStart w:id="33" w:name="_Toc70839824"/>
       <w:r>
         <w:t>Structure des sources</w:t>
       </w:r>
@@ -11791,7 +11825,7 @@
       <w:pPr>
         <w:pStyle w:val="Titre1"/>
       </w:pPr>
-      <w:bookmarkStart w:id="34" w:name="_Toc69673976"/>
+      <w:bookmarkStart w:id="34" w:name="_Toc70839825"/>
       <w:r>
         <w:lastRenderedPageBreak/>
         <w:t>Points particuliers</w:t>
@@ -11802,7 +11836,7 @@
       <w:pPr>
         <w:pStyle w:val="Titre2"/>
       </w:pPr>
-      <w:bookmarkStart w:id="35" w:name="_Toc69673977"/>
+      <w:bookmarkStart w:id="35" w:name="_Toc70839826"/>
       <w:r>
         <w:t>Gestion des logs</w:t>
       </w:r>
@@ -12018,7 +12052,7 @@
         <w:pStyle w:val="Titre2"/>
       </w:pPr>
       <w:bookmarkStart w:id="36" w:name="__RefHeading__7193_1280642937"/>
-      <w:bookmarkStart w:id="37" w:name="_Toc69673978"/>
+      <w:bookmarkStart w:id="37" w:name="_Toc70839827"/>
       <w:bookmarkEnd w:id="36"/>
       <w:r>
         <w:t>Fichiers de configuration</w:t>
@@ -12029,7 +12063,7 @@
       <w:pPr>
         <w:pStyle w:val="Titre3"/>
       </w:pPr>
-      <w:bookmarkStart w:id="38" w:name="_Toc69673979"/>
+      <w:bookmarkStart w:id="38" w:name="_Toc70839828"/>
       <w:r>
         <w:t>Application OC_Pizza</w:t>
       </w:r>
@@ -12600,7 +12634,7 @@
       <w:pPr>
         <w:pStyle w:val="Titre3"/>
       </w:pPr>
-      <w:bookmarkStart w:id="39" w:name="_Toc69673980"/>
+      <w:bookmarkStart w:id="39" w:name="_Toc70839829"/>
       <w:r>
         <w:t>Supervisor</w:t>
       </w:r>
@@ -12746,7 +12780,7 @@
       <w:pPr>
         <w:pStyle w:val="Titre3"/>
       </w:pPr>
-      <w:bookmarkStart w:id="40" w:name="_Toc69673981"/>
+      <w:bookmarkStart w:id="40" w:name="_Toc70839830"/>
       <w:r>
         <w:t>NGINX</w:t>
       </w:r>
@@ -13130,7 +13164,7 @@
       <w:pPr>
         <w:pStyle w:val="Titre2"/>
       </w:pPr>
-      <w:bookmarkStart w:id="41" w:name="_Toc69673982"/>
+      <w:bookmarkStart w:id="41" w:name="_Toc70839831"/>
       <w:r>
         <w:t>Environnement de développement</w:t>
       </w:r>
@@ -13203,7 +13237,7 @@
       <w:pPr>
         <w:pStyle w:val="Titre2"/>
       </w:pPr>
-      <w:bookmarkStart w:id="42" w:name="_Toc69673983"/>
+      <w:bookmarkStart w:id="42" w:name="_Toc70839832"/>
       <w:r>
         <w:lastRenderedPageBreak/>
         <w:t>Procédure de packaging / livraison</w:t>
@@ -13386,7 +13420,7 @@
       <w:pPr>
         <w:pStyle w:val="Titre1"/>
       </w:pPr>
-      <w:bookmarkStart w:id="43" w:name="_Toc69673984"/>
+      <w:bookmarkStart w:id="43" w:name="_Toc70839833"/>
       <w:r>
         <w:lastRenderedPageBreak/>
         <w:t>Glossaire</w:t>
@@ -14794,7 +14828,7 @@
                                 <w:sz w:val="16"/>
                                 <w:szCs w:val="16"/>
                               </w:rPr>
-                              <w:t>2</w:t>
+                              <w:t>3</w:t>
                             </w:r>
                             <w:r>
                               <w:rPr>
@@ -14955,7 +14989,7 @@
                           <w:sz w:val="16"/>
                           <w:szCs w:val="16"/>
                         </w:rPr>
-                        <w:t>2</w:t>
+                        <w:t>3</w:t>
                       </w:r>
                       <w:r>
                         <w:rPr>
@@ -18780,7 +18814,7 @@
 </file>
 
 <file path=customXml/itemProps1.xml><?xml version="1.0" encoding="utf-8"?>
-<ds:datastoreItem xmlns:ds="http://schemas.openxmlformats.org/officeDocument/2006/customXml" ds:itemID="{27743469-DBA0-4CCE-BA93-F83A28A1CCA2}">
+<ds:datastoreItem xmlns:ds="http://schemas.openxmlformats.org/officeDocument/2006/customXml" ds:itemID="{2C418B63-8630-4B81-8F2B-681C5FF0F8BF}">
   <ds:schemaRefs>
     <ds:schemaRef ds:uri="http://schemas.openxmlformats.org/officeDocument/2006/bibliography"/>
   </ds:schemaRefs>

--- a/livrables/DCT-02-Dossier_de_conception_technique.docx
+++ b/livrables/DCT-02-Dossier_de_conception_technique.docx
@@ -309,8 +309,13 @@
               <w:t>David</w:t>
             </w:r>
             <w:r>
-              <w:t xml:space="preserve"> Bouzerar</w:t>
+              <w:t xml:space="preserve"> </w:t>
             </w:r>
+            <w:proofErr w:type="spellStart"/>
+            <w:r>
+              <w:t>Bouzerar</w:t>
+            </w:r>
+            <w:proofErr w:type="spellEnd"/>
             <w:r>
               <w:fldChar w:fldCharType="end"/>
             </w:r>
@@ -349,7 +354,7 @@
                 <w:i/>
                 <w:iCs/>
               </w:rPr>
-              <w:t>Développeur Backend</w:t>
+              <w:t>Analyste-Programmeur</w:t>
             </w:r>
             <w:r>
               <w:rPr>
@@ -382,8 +387,17 @@
                 <w:b/>
                 <w:i/>
               </w:rPr>
-              <w:t>IT Consulting &amp; Development</w:t>
+              <w:t xml:space="preserve">IT Consulting &amp; </w:t>
             </w:r>
+            <w:proofErr w:type="spellStart"/>
+            <w:r>
+              <w:rPr>
+                <w:b/>
+                <w:i/>
+              </w:rPr>
+              <w:t>Development</w:t>
+            </w:r>
+            <w:proofErr w:type="spellEnd"/>
           </w:p>
         </w:tc>
       </w:tr>
@@ -448,7 +462,7 @@
         <w:rPr>
           <w:noProof/>
         </w:rPr>
-        <w:instrText xml:space="preserve"> PAGEREF _Toc70839799 \h </w:instrText>
+        <w:instrText xml:space="preserve"> PAGEREF _Toc70842188 \h </w:instrText>
       </w:r>
       <w:r>
         <w:rPr>
@@ -508,7 +522,7 @@
         <w:rPr>
           <w:noProof/>
         </w:rPr>
-        <w:instrText xml:space="preserve"> PAGEREF _Toc70839800 \h </w:instrText>
+        <w:instrText xml:space="preserve"> PAGEREF _Toc70842189 \h </w:instrText>
       </w:r>
       <w:r>
         <w:rPr>
@@ -567,7 +581,7 @@
         <w:rPr>
           <w:noProof/>
         </w:rPr>
-        <w:instrText xml:space="preserve"> PAGEREF _Toc70839801 \h </w:instrText>
+        <w:instrText xml:space="preserve"> PAGEREF _Toc70842190 \h </w:instrText>
       </w:r>
       <w:r>
         <w:rPr>
@@ -626,7 +640,7 @@
         <w:rPr>
           <w:noProof/>
         </w:rPr>
-        <w:instrText xml:space="preserve"> PAGEREF _Toc70839802 \h </w:instrText>
+        <w:instrText xml:space="preserve"> PAGEREF _Toc70842191 \h </w:instrText>
       </w:r>
       <w:r>
         <w:rPr>
@@ -686,7 +700,7 @@
         <w:rPr>
           <w:noProof/>
         </w:rPr>
-        <w:instrText xml:space="preserve"> PAGEREF _Toc70839803 \h </w:instrText>
+        <w:instrText xml:space="preserve"> PAGEREF _Toc70842192 \h </w:instrText>
       </w:r>
       <w:r>
         <w:rPr>
@@ -745,7 +759,7 @@
         <w:rPr>
           <w:noProof/>
         </w:rPr>
-        <w:instrText xml:space="preserve"> PAGEREF _Toc70839804 \h </w:instrText>
+        <w:instrText xml:space="preserve"> PAGEREF _Toc70842193 \h </w:instrText>
       </w:r>
       <w:r>
         <w:rPr>
@@ -804,7 +818,7 @@
         <w:rPr>
           <w:noProof/>
         </w:rPr>
-        <w:instrText xml:space="preserve"> PAGEREF _Toc70839805 \h </w:instrText>
+        <w:instrText xml:space="preserve"> PAGEREF _Toc70842194 \h </w:instrText>
       </w:r>
       <w:r>
         <w:rPr>
@@ -865,7 +879,7 @@
         <w:rPr>
           <w:noProof/>
         </w:rPr>
-        <w:instrText xml:space="preserve"> PAGEREF _Toc70839806 \h </w:instrText>
+        <w:instrText xml:space="preserve"> PAGEREF _Toc70842195 \h </w:instrText>
       </w:r>
       <w:r>
         <w:rPr>
@@ -926,7 +940,7 @@
         <w:rPr>
           <w:noProof/>
         </w:rPr>
-        <w:instrText xml:space="preserve"> PAGEREF _Toc70839807 \h </w:instrText>
+        <w:instrText xml:space="preserve"> PAGEREF _Toc70842196 \h </w:instrText>
       </w:r>
       <w:r>
         <w:rPr>
@@ -987,7 +1001,7 @@
         <w:rPr>
           <w:noProof/>
         </w:rPr>
-        <w:instrText xml:space="preserve"> PAGEREF _Toc70839808 \h </w:instrText>
+        <w:instrText xml:space="preserve"> PAGEREF _Toc70842197 \h </w:instrText>
       </w:r>
       <w:r>
         <w:rPr>
@@ -1046,7 +1060,7 @@
         <w:rPr>
           <w:noProof/>
         </w:rPr>
-        <w:instrText xml:space="preserve"> PAGEREF _Toc70839809 \h </w:instrText>
+        <w:instrText xml:space="preserve"> PAGEREF _Toc70842198 \h </w:instrText>
       </w:r>
       <w:r>
         <w:rPr>
@@ -1105,7 +1119,7 @@
         <w:rPr>
           <w:noProof/>
         </w:rPr>
-        <w:instrText xml:space="preserve"> PAGEREF _Toc70839810 \h </w:instrText>
+        <w:instrText xml:space="preserve"> PAGEREF _Toc70842199 \h </w:instrText>
       </w:r>
       <w:r>
         <w:rPr>
@@ -1166,7 +1180,7 @@
         <w:rPr>
           <w:noProof/>
         </w:rPr>
-        <w:instrText xml:space="preserve"> PAGEREF _Toc70839811 \h </w:instrText>
+        <w:instrText xml:space="preserve"> PAGEREF _Toc70842200 \h </w:instrText>
       </w:r>
       <w:r>
         <w:rPr>
@@ -1227,7 +1241,7 @@
         <w:rPr>
           <w:noProof/>
         </w:rPr>
-        <w:instrText xml:space="preserve"> PAGEREF _Toc70839812 \h </w:instrText>
+        <w:instrText xml:space="preserve"> PAGEREF _Toc70842201 \h </w:instrText>
       </w:r>
       <w:r>
         <w:rPr>
@@ -1288,7 +1302,7 @@
         <w:rPr>
           <w:noProof/>
         </w:rPr>
-        <w:instrText xml:space="preserve"> PAGEREF _Toc70839813 \h </w:instrText>
+        <w:instrText xml:space="preserve"> PAGEREF _Toc70842202 \h </w:instrText>
       </w:r>
       <w:r>
         <w:rPr>
@@ -1347,7 +1361,7 @@
         <w:rPr>
           <w:noProof/>
         </w:rPr>
-        <w:instrText xml:space="preserve"> PAGEREF _Toc70839814 \h </w:instrText>
+        <w:instrText xml:space="preserve"> PAGEREF _Toc70842203 \h </w:instrText>
       </w:r>
       <w:r>
         <w:rPr>
@@ -1408,7 +1422,7 @@
         <w:rPr>
           <w:noProof/>
         </w:rPr>
-        <w:instrText xml:space="preserve"> PAGEREF _Toc70839815 \h </w:instrText>
+        <w:instrText xml:space="preserve"> PAGEREF _Toc70842204 \h </w:instrText>
       </w:r>
       <w:r>
         <w:rPr>
@@ -1468,7 +1482,7 @@
         <w:rPr>
           <w:noProof/>
         </w:rPr>
-        <w:instrText xml:space="preserve"> PAGEREF _Toc70839816 \h </w:instrText>
+        <w:instrText xml:space="preserve"> PAGEREF _Toc70842205 \h </w:instrText>
       </w:r>
       <w:r>
         <w:rPr>
@@ -1527,7 +1541,7 @@
         <w:rPr>
           <w:noProof/>
         </w:rPr>
-        <w:instrText xml:space="preserve"> PAGEREF _Toc70839817 \h </w:instrText>
+        <w:instrText xml:space="preserve"> PAGEREF _Toc70842206 \h </w:instrText>
       </w:r>
       <w:r>
         <w:rPr>
@@ -1586,7 +1600,7 @@
         <w:rPr>
           <w:noProof/>
         </w:rPr>
-        <w:instrText xml:space="preserve"> PAGEREF _Toc70839818 \h </w:instrText>
+        <w:instrText xml:space="preserve"> PAGEREF _Toc70842207 \h </w:instrText>
       </w:r>
       <w:r>
         <w:rPr>
@@ -1645,7 +1659,7 @@
         <w:rPr>
           <w:noProof/>
         </w:rPr>
-        <w:instrText xml:space="preserve"> PAGEREF _Toc70839819 \h </w:instrText>
+        <w:instrText xml:space="preserve"> PAGEREF _Toc70842208 \h </w:instrText>
       </w:r>
       <w:r>
         <w:rPr>
@@ -1704,7 +1718,7 @@
         <w:rPr>
           <w:noProof/>
         </w:rPr>
-        <w:instrText xml:space="preserve"> PAGEREF _Toc70839820 \h </w:instrText>
+        <w:instrText xml:space="preserve"> PAGEREF _Toc70842209 \h </w:instrText>
       </w:r>
       <w:r>
         <w:rPr>
@@ -1764,7 +1778,7 @@
         <w:rPr>
           <w:noProof/>
         </w:rPr>
-        <w:instrText xml:space="preserve"> PAGEREF _Toc70839821 \h </w:instrText>
+        <w:instrText xml:space="preserve"> PAGEREF _Toc70842210 \h </w:instrText>
       </w:r>
       <w:r>
         <w:rPr>
@@ -1823,7 +1837,7 @@
         <w:rPr>
           <w:noProof/>
         </w:rPr>
-        <w:instrText xml:space="preserve"> PAGEREF _Toc70839822 \h </w:instrText>
+        <w:instrText xml:space="preserve"> PAGEREF _Toc70842211 \h </w:instrText>
       </w:r>
       <w:r>
         <w:rPr>
@@ -1884,7 +1898,7 @@
         <w:rPr>
           <w:noProof/>
         </w:rPr>
-        <w:instrText xml:space="preserve"> PAGEREF _Toc70839823 \h </w:instrText>
+        <w:instrText xml:space="preserve"> PAGEREF _Toc70842212 \h </w:instrText>
       </w:r>
       <w:r>
         <w:rPr>
@@ -1945,7 +1959,7 @@
         <w:rPr>
           <w:noProof/>
         </w:rPr>
-        <w:instrText xml:space="preserve"> PAGEREF _Toc70839824 \h </w:instrText>
+        <w:instrText xml:space="preserve"> PAGEREF _Toc70842213 \h </w:instrText>
       </w:r>
       <w:r>
         <w:rPr>
@@ -2005,7 +2019,7 @@
         <w:rPr>
           <w:noProof/>
         </w:rPr>
-        <w:instrText xml:space="preserve"> PAGEREF _Toc70839825 \h </w:instrText>
+        <w:instrText xml:space="preserve"> PAGEREF _Toc70842214 \h </w:instrText>
       </w:r>
       <w:r>
         <w:rPr>
@@ -2064,7 +2078,7 @@
         <w:rPr>
           <w:noProof/>
         </w:rPr>
-        <w:instrText xml:space="preserve"> PAGEREF _Toc70839826 \h </w:instrText>
+        <w:instrText xml:space="preserve"> PAGEREF _Toc70842215 \h </w:instrText>
       </w:r>
       <w:r>
         <w:rPr>
@@ -2123,7 +2137,7 @@
         <w:rPr>
           <w:noProof/>
         </w:rPr>
-        <w:instrText xml:space="preserve"> PAGEREF _Toc70839827 \h </w:instrText>
+        <w:instrText xml:space="preserve"> PAGEREF _Toc70842216 \h </w:instrText>
       </w:r>
       <w:r>
         <w:rPr>
@@ -2184,7 +2198,7 @@
         <w:rPr>
           <w:noProof/>
         </w:rPr>
-        <w:instrText xml:space="preserve"> PAGEREF _Toc70839828 \h </w:instrText>
+        <w:instrText xml:space="preserve"> PAGEREF _Toc70842217 \h </w:instrText>
       </w:r>
       <w:r>
         <w:rPr>
@@ -2245,7 +2259,7 @@
         <w:rPr>
           <w:noProof/>
         </w:rPr>
-        <w:instrText xml:space="preserve"> PAGEREF _Toc70839829 \h </w:instrText>
+        <w:instrText xml:space="preserve"> PAGEREF _Toc70842218 \h </w:instrText>
       </w:r>
       <w:r>
         <w:rPr>
@@ -2306,7 +2320,7 @@
         <w:rPr>
           <w:noProof/>
         </w:rPr>
-        <w:instrText xml:space="preserve"> PAGEREF _Toc70839830 \h </w:instrText>
+        <w:instrText xml:space="preserve"> PAGEREF _Toc70842219 \h </w:instrText>
       </w:r>
       <w:r>
         <w:rPr>
@@ -2365,7 +2379,7 @@
         <w:rPr>
           <w:noProof/>
         </w:rPr>
-        <w:instrText xml:space="preserve"> PAGEREF _Toc70839831 \h </w:instrText>
+        <w:instrText xml:space="preserve"> PAGEREF _Toc70842220 \h </w:instrText>
       </w:r>
       <w:r>
         <w:rPr>
@@ -2424,7 +2438,7 @@
         <w:rPr>
           <w:noProof/>
         </w:rPr>
-        <w:instrText xml:space="preserve"> PAGEREF _Toc70839832 \h </w:instrText>
+        <w:instrText xml:space="preserve"> PAGEREF _Toc70842221 \h </w:instrText>
       </w:r>
       <w:r>
         <w:rPr>
@@ -2484,7 +2498,7 @@
         <w:rPr>
           <w:noProof/>
         </w:rPr>
-        <w:instrText xml:space="preserve"> PAGEREF _Toc70839833 \h </w:instrText>
+        <w:instrText xml:space="preserve"> PAGEREF _Toc70842222 \h </w:instrText>
       </w:r>
       <w:r>
         <w:rPr>
@@ -2526,7 +2540,7 @@
       <w:pPr>
         <w:pStyle w:val="Titre1"/>
       </w:pPr>
-      <w:bookmarkStart w:id="1" w:name="_Toc70839799"/>
+      <w:bookmarkStart w:id="1" w:name="_Toc70842188"/>
       <w:r>
         <w:lastRenderedPageBreak/>
         <w:t>Versions</w:t>
@@ -2662,8 +2676,13 @@
               <w:jc w:val="center"/>
             </w:pPr>
             <w:r>
-              <w:t>David Bouzerar</w:t>
+              <w:t xml:space="preserve">David </w:t>
             </w:r>
+            <w:proofErr w:type="spellStart"/>
+            <w:r>
+              <w:t>Bouzerar</w:t>
+            </w:r>
+            <w:proofErr w:type="spellEnd"/>
           </w:p>
         </w:tc>
         <w:tc>
@@ -2746,8 +2765,13 @@
               <w:jc w:val="center"/>
             </w:pPr>
             <w:r>
-              <w:t>David Bouzerar</w:t>
+              <w:t xml:space="preserve">David </w:t>
             </w:r>
+            <w:proofErr w:type="spellStart"/>
+            <w:r>
+              <w:t>Bouzerar</w:t>
+            </w:r>
+            <w:proofErr w:type="spellEnd"/>
           </w:p>
         </w:tc>
         <w:tc>
@@ -2827,8 +2851,13 @@
               <w:jc w:val="center"/>
             </w:pPr>
             <w:r>
-              <w:t>David Bouzerar</w:t>
+              <w:t xml:space="preserve">David </w:t>
             </w:r>
+            <w:proofErr w:type="spellStart"/>
+            <w:r>
+              <w:t>Bouzerar</w:t>
+            </w:r>
+            <w:proofErr w:type="spellEnd"/>
           </w:p>
         </w:tc>
         <w:tc>
@@ -2996,7 +3025,7 @@
       <w:pPr>
         <w:pStyle w:val="Titre1"/>
       </w:pPr>
-      <w:bookmarkStart w:id="2" w:name="_Toc70839800"/>
+      <w:bookmarkStart w:id="2" w:name="_Toc70842189"/>
       <w:r>
         <w:lastRenderedPageBreak/>
         <w:t>Introduction</w:t>
@@ -3007,7 +3036,7 @@
       <w:pPr>
         <w:pStyle w:val="Titre2"/>
       </w:pPr>
-      <w:bookmarkStart w:id="3" w:name="_Toc70839801"/>
+      <w:bookmarkStart w:id="3" w:name="_Toc70842190"/>
       <w:r>
         <w:t>Objet du document</w:t>
       </w:r>
@@ -3045,7 +3074,7 @@
       <w:pPr>
         <w:pStyle w:val="Titre2"/>
       </w:pPr>
-      <w:bookmarkStart w:id="4" w:name="_Toc70839802"/>
+      <w:bookmarkStart w:id="4" w:name="_Toc70842191"/>
       <w:r>
         <w:t>Références</w:t>
       </w:r>
@@ -3138,7 +3167,7 @@
       <w:pPr>
         <w:pStyle w:val="Titre1"/>
       </w:pPr>
-      <w:bookmarkStart w:id="5" w:name="_Toc70839803"/>
+      <w:bookmarkStart w:id="5" w:name="_Toc70842192"/>
       <w:r>
         <w:lastRenderedPageBreak/>
         <w:t>Architecture Technique</w:t>
@@ -3149,7 +3178,7 @@
       <w:pPr>
         <w:pStyle w:val="Titre2"/>
       </w:pPr>
-      <w:bookmarkStart w:id="6" w:name="_Toc70839804"/>
+      <w:bookmarkStart w:id="6" w:name="_Toc70842193"/>
       <w:r>
         <w:t>Modèle physique de données</w:t>
       </w:r>
@@ -3403,7 +3432,7 @@
       <w:pPr>
         <w:pStyle w:val="Titre2"/>
       </w:pPr>
-      <w:bookmarkStart w:id="7" w:name="_Toc70839805"/>
+      <w:bookmarkStart w:id="7" w:name="_Toc70842194"/>
       <w:r>
         <w:lastRenderedPageBreak/>
         <w:t>Description du modèle physique de données</w:t>
@@ -3485,7 +3514,7 @@
         <w:pStyle w:val="Titre3"/>
       </w:pPr>
       <w:bookmarkStart w:id="8" w:name="_Toc50817901"/>
-      <w:bookmarkStart w:id="9" w:name="_Toc70839806"/>
+      <w:bookmarkStart w:id="9" w:name="_Toc70842195"/>
       <w:r>
         <w:t>Gestion des utilisateurs :</w:t>
       </w:r>
@@ -3505,6 +3534,7 @@
           <w:numId w:val="10"/>
         </w:numPr>
       </w:pPr>
+      <w:proofErr w:type="spellStart"/>
       <w:r>
         <w:rPr>
           <w:b/>
@@ -3512,42 +3542,51 @@
         </w:rPr>
         <w:t>OC_User</w:t>
       </w:r>
+      <w:proofErr w:type="spellEnd"/>
       <w:r>
         <w:t> : La table « </w:t>
       </w:r>
+      <w:proofErr w:type="spellStart"/>
       <w:r>
         <w:rPr>
           <w:b/>
         </w:rPr>
         <w:t>OC_User</w:t>
       </w:r>
+      <w:proofErr w:type="spellEnd"/>
       <w:r>
         <w:t> » est utilisée pour stocker les informations d’identification des différents utilisateurs présents dans la base de données. Cette table contient notamment les clients, mais également les employés du groupe. Afin de différencier ces deux types d’utilisateur, il existe un champ « </w:t>
       </w:r>
+      <w:proofErr w:type="spellStart"/>
       <w:r>
         <w:rPr>
           <w:b/>
         </w:rPr>
         <w:t>status_id</w:t>
       </w:r>
+      <w:proofErr w:type="spellEnd"/>
       <w:r>
         <w:t> » lié à la table « </w:t>
       </w:r>
+      <w:proofErr w:type="spellStart"/>
       <w:r>
         <w:rPr>
           <w:b/>
         </w:rPr>
         <w:t>OC_User_Status</w:t>
       </w:r>
+      <w:proofErr w:type="spellEnd"/>
       <w:r>
         <w:t xml:space="preserve"> ». Ce champ représente les différents types d’utilisateur énumérés dans la table « </w:t>
       </w:r>
+      <w:proofErr w:type="spellStart"/>
       <w:r>
         <w:rPr>
           <w:b/>
         </w:rPr>
         <w:t>OC_User_Status</w:t>
       </w:r>
+      <w:proofErr w:type="spellEnd"/>
       <w:r>
         <w:t> ».</w:t>
       </w:r>
@@ -3565,22 +3604,33 @@
           <w:numId w:val="10"/>
         </w:numPr>
       </w:pPr>
+      <w:proofErr w:type="spellStart"/>
       <w:r>
         <w:rPr>
           <w:b/>
           <w:u w:val="single"/>
         </w:rPr>
-        <w:t>OC_Customer </w:t>
+        <w:t>OC_Customer</w:t>
+      </w:r>
+      <w:proofErr w:type="spellEnd"/>
+      <w:r>
+        <w:rPr>
+          <w:b/>
+          <w:u w:val="single"/>
+        </w:rPr>
+        <w:t> </w:t>
       </w:r>
       <w:r>
         <w:t>: Les champs de la table « </w:t>
       </w:r>
+      <w:proofErr w:type="spellStart"/>
       <w:r>
         <w:rPr>
           <w:b/>
         </w:rPr>
         <w:t>OC_Customer</w:t>
       </w:r>
+      <w:proofErr w:type="spellEnd"/>
       <w:r>
         <w:t> » sont liés aux utilisateurs « </w:t>
       </w:r>
@@ -3593,21 +3643,25 @@
       <w:r>
         <w:t> » de la table « </w:t>
       </w:r>
+      <w:proofErr w:type="spellStart"/>
       <w:r>
         <w:rPr>
           <w:b/>
         </w:rPr>
         <w:t>OC_User</w:t>
       </w:r>
+      <w:proofErr w:type="spellEnd"/>
       <w:r>
         <w:t> ». C’est-à-dire, ceux qui ont un « </w:t>
       </w:r>
+      <w:proofErr w:type="spellStart"/>
       <w:r>
         <w:rPr>
           <w:b/>
         </w:rPr>
         <w:t>status_id</w:t>
       </w:r>
+      <w:proofErr w:type="spellEnd"/>
       <w:r>
         <w:t> » équivalent à « </w:t>
       </w:r>
@@ -3620,30 +3674,36 @@
       <w:r>
         <w:t> » (voir les explications de la table « </w:t>
       </w:r>
+      <w:proofErr w:type="spellStart"/>
       <w:r>
         <w:rPr>
           <w:b/>
         </w:rPr>
         <w:t>OC_User</w:t>
       </w:r>
+      <w:proofErr w:type="spellEnd"/>
       <w:r>
         <w:t> »). La table « </w:t>
       </w:r>
+      <w:proofErr w:type="spellStart"/>
       <w:r>
         <w:rPr>
           <w:b/>
         </w:rPr>
         <w:t>OC_Customer</w:t>
       </w:r>
+      <w:proofErr w:type="spellEnd"/>
       <w:r>
         <w:t> » est également liée à la table « </w:t>
       </w:r>
+      <w:proofErr w:type="spellStart"/>
       <w:r>
         <w:rPr>
           <w:b/>
         </w:rPr>
         <w:t>OC_Contact</w:t>
       </w:r>
+      <w:proofErr w:type="spellEnd"/>
       <w:r>
         <w:t> » qui contient les coordonnées des clients.</w:t>
       </w:r>
@@ -3661,31 +3721,44 @@
           <w:numId w:val="10"/>
         </w:numPr>
       </w:pPr>
+      <w:proofErr w:type="spellStart"/>
       <w:r>
         <w:rPr>
           <w:b/>
           <w:u w:val="single"/>
         </w:rPr>
-        <w:t>OC_Employee </w:t>
+        <w:t>OC_Employee</w:t>
+      </w:r>
+      <w:proofErr w:type="spellEnd"/>
+      <w:r>
+        <w:rPr>
+          <w:b/>
+          <w:u w:val="single"/>
+        </w:rPr>
+        <w:t> </w:t>
       </w:r>
       <w:r>
         <w:t>: De la même façon que la table « </w:t>
       </w:r>
+      <w:proofErr w:type="spellStart"/>
       <w:r>
         <w:rPr>
           <w:b/>
         </w:rPr>
         <w:t>OC_Customer</w:t>
       </w:r>
+      <w:proofErr w:type="spellEnd"/>
       <w:r>
         <w:t> », la table « </w:t>
       </w:r>
+      <w:proofErr w:type="spellStart"/>
       <w:r>
         <w:rPr>
           <w:b/>
         </w:rPr>
         <w:t>OC_Employee</w:t>
       </w:r>
+      <w:proofErr w:type="spellEnd"/>
       <w:r>
         <w:t> » est liée aux utilisateurs « </w:t>
       </w:r>
@@ -3698,57 +3771,69 @@
       <w:r>
         <w:t> » de la table « </w:t>
       </w:r>
+      <w:proofErr w:type="spellStart"/>
       <w:r>
         <w:rPr>
           <w:b/>
         </w:rPr>
         <w:t>OC_User</w:t>
       </w:r>
+      <w:proofErr w:type="spellEnd"/>
       <w:r>
         <w:t> », et donc, ceux qui ont un « </w:t>
       </w:r>
+      <w:proofErr w:type="spellStart"/>
       <w:r>
         <w:rPr>
           <w:b/>
         </w:rPr>
         <w:t>status_id</w:t>
       </w:r>
+      <w:proofErr w:type="spellEnd"/>
       <w:r>
         <w:t> » équivalent à la valeur « </w:t>
       </w:r>
+      <w:proofErr w:type="spellStart"/>
       <w:r>
         <w:rPr>
           <w:b/>
         </w:rPr>
         <w:t>OC_Employee</w:t>
       </w:r>
+      <w:proofErr w:type="spellEnd"/>
       <w:r>
         <w:t> ». Un champ « </w:t>
       </w:r>
+      <w:proofErr w:type="spellStart"/>
       <w:r>
         <w:rPr>
           <w:b/>
         </w:rPr>
         <w:t>role_id</w:t>
       </w:r>
+      <w:proofErr w:type="spellEnd"/>
       <w:r>
         <w:t> » est également présent dans cette table, et lié à la table « </w:t>
       </w:r>
+      <w:proofErr w:type="spellStart"/>
       <w:r>
         <w:rPr>
           <w:b/>
         </w:rPr>
         <w:t>OC_Role</w:t>
       </w:r>
+      <w:proofErr w:type="spellEnd"/>
       <w:r>
         <w:t> » qui énumère les différentes fonctions au sein du groupe. Un champ « </w:t>
       </w:r>
+      <w:proofErr w:type="spellStart"/>
       <w:r>
         <w:rPr>
           <w:b/>
         </w:rPr>
         <w:t>restaurant_id</w:t>
       </w:r>
+      <w:proofErr w:type="spellEnd"/>
       <w:r>
         <w:t> » est également présent pour identifier l’établissement d’accueil de l’employé.</w:t>
       </w:r>
@@ -3768,7 +3853,7 @@
         <w:pStyle w:val="Titre3"/>
       </w:pPr>
       <w:bookmarkStart w:id="10" w:name="_Toc50817902"/>
-      <w:bookmarkStart w:id="11" w:name="_Toc70839807"/>
+      <w:bookmarkStart w:id="11" w:name="_Toc70842196"/>
       <w:r>
         <w:lastRenderedPageBreak/>
         <w:t>Gestion des commandes :</w:t>
@@ -3789,6 +3874,7 @@
           <w:numId w:val="10"/>
         </w:numPr>
       </w:pPr>
+      <w:proofErr w:type="spellStart"/>
       <w:r>
         <w:rPr>
           <w:b/>
@@ -3796,42 +3882,51 @@
         </w:rPr>
         <w:t>OC_Order</w:t>
       </w:r>
+      <w:proofErr w:type="spellEnd"/>
       <w:r>
         <w:t> : La table « </w:t>
       </w:r>
+      <w:proofErr w:type="spellStart"/>
       <w:r>
         <w:rPr>
           <w:b/>
         </w:rPr>
         <w:t>OC_Order</w:t>
       </w:r>
+      <w:proofErr w:type="spellEnd"/>
       <w:r>
         <w:t> » contient les informations des commandes passées par les clients. Elles sont identifiées et liées à un client par le champ « </w:t>
       </w:r>
+      <w:proofErr w:type="spellStart"/>
       <w:r>
         <w:rPr>
           <w:b/>
         </w:rPr>
         <w:t>customer_id</w:t>
       </w:r>
+      <w:proofErr w:type="spellEnd"/>
       <w:r>
         <w:t> ». Un autre champ « </w:t>
       </w:r>
+      <w:proofErr w:type="spellStart"/>
       <w:r>
         <w:rPr>
           <w:b/>
         </w:rPr>
         <w:t>order_state_id</w:t>
       </w:r>
+      <w:proofErr w:type="spellEnd"/>
       <w:r>
         <w:t> » représente l’état actuel de la commande. Il est lié à la table « </w:t>
       </w:r>
+      <w:proofErr w:type="spellStart"/>
       <w:r>
         <w:rPr>
           <w:b/>
         </w:rPr>
         <w:t>OC_Order_State</w:t>
       </w:r>
+      <w:proofErr w:type="spellEnd"/>
       <w:r>
         <w:t> » qui énumère les différents états d’une commande (en cours de préparation, livrée etc..).</w:t>
       </w:r>
@@ -3844,66 +3939,80 @@
       <w:r>
         <w:t>Deux liaisons à la table « </w:t>
       </w:r>
+      <w:proofErr w:type="spellStart"/>
       <w:r>
         <w:rPr>
           <w:b/>
         </w:rPr>
         <w:t>OC_Employee</w:t>
       </w:r>
+      <w:proofErr w:type="spellEnd"/>
       <w:r>
         <w:t> » sont également visibles. Un premier champ nommé « </w:t>
       </w:r>
+      <w:proofErr w:type="spellStart"/>
       <w:r>
         <w:rPr>
           <w:b/>
         </w:rPr>
         <w:t>emp_prep</w:t>
       </w:r>
+      <w:proofErr w:type="spellEnd"/>
       <w:r>
         <w:t> » et lié à « </w:t>
       </w:r>
+      <w:proofErr w:type="spellStart"/>
       <w:r>
         <w:rPr>
           <w:b/>
         </w:rPr>
         <w:t>employee_id</w:t>
       </w:r>
+      <w:proofErr w:type="spellEnd"/>
       <w:r>
         <w:t> » permet d’identifier l’employé chargé de préparer la commande. Ce champ ne peut pas être « </w:t>
       </w:r>
+      <w:proofErr w:type="spellStart"/>
       <w:r>
         <w:rPr>
           <w:b/>
         </w:rPr>
         <w:t>null</w:t>
       </w:r>
+      <w:proofErr w:type="spellEnd"/>
       <w:r>
         <w:t> » dans la mesure ou un préparateur est obligatoire pour chaque commande. Contrairement au livreur identifié ici par le champ nommé « </w:t>
       </w:r>
+      <w:proofErr w:type="spellStart"/>
       <w:r>
         <w:rPr>
           <w:b/>
         </w:rPr>
         <w:t>emp_deliv</w:t>
       </w:r>
+      <w:proofErr w:type="spellEnd"/>
       <w:r>
         <w:t> » et lié à « </w:t>
       </w:r>
+      <w:proofErr w:type="spellStart"/>
       <w:r>
         <w:rPr>
           <w:b/>
         </w:rPr>
         <w:t>employee_id</w:t>
       </w:r>
+      <w:proofErr w:type="spellEnd"/>
       <w:r>
         <w:t> », qui lui peut avoir une valeur « </w:t>
       </w:r>
+      <w:proofErr w:type="spellStart"/>
       <w:r>
         <w:rPr>
           <w:b/>
         </w:rPr>
         <w:t>null</w:t>
       </w:r>
+      <w:proofErr w:type="spellEnd"/>
       <w:r>
         <w:t> ». La livraison n’étant pas obligatoire lors du passage d’une commande.</w:t>
       </w:r>
@@ -3924,6 +4033,7 @@
           <w:u w:val="single"/>
         </w:rPr>
       </w:pPr>
+      <w:proofErr w:type="spellStart"/>
       <w:r>
         <w:rPr>
           <w:b/>
@@ -3931,6 +4041,7 @@
         </w:rPr>
         <w:t>OC_Bill</w:t>
       </w:r>
+      <w:proofErr w:type="spellEnd"/>
       <w:r>
         <w:rPr>
           <w:u w:val="single"/>
@@ -3940,39 +4051,47 @@
       <w:r>
         <w:t>: Cette table contient les informations de facturation des différentes commandes. Un champ « </w:t>
       </w:r>
+      <w:proofErr w:type="spellStart"/>
       <w:r>
         <w:rPr>
           <w:b/>
         </w:rPr>
         <w:t>order_number</w:t>
       </w:r>
+      <w:proofErr w:type="spellEnd"/>
       <w:r>
         <w:t> » contient le numéro de commande lié à la facture. Le champ « </w:t>
       </w:r>
+      <w:proofErr w:type="spellStart"/>
       <w:r>
         <w:rPr>
           <w:b/>
         </w:rPr>
         <w:t>payment_id</w:t>
       </w:r>
+      <w:proofErr w:type="spellEnd"/>
       <w:r>
         <w:t> » lié à la table « </w:t>
       </w:r>
+      <w:proofErr w:type="spellStart"/>
       <w:r>
         <w:rPr>
           <w:b/>
         </w:rPr>
         <w:t>OC_Payment_Type</w:t>
       </w:r>
+      <w:proofErr w:type="spellEnd"/>
       <w:r>
         <w:t> » permet d’identifier le type de paiement utilisé (CB, espèce, chèque) énuméré dans cette même table. Le champ « </w:t>
       </w:r>
+      <w:proofErr w:type="spellStart"/>
       <w:r>
         <w:rPr>
           <w:b/>
         </w:rPr>
         <w:t>restaurant_id</w:t>
       </w:r>
+      <w:proofErr w:type="spellEnd"/>
       <w:r>
         <w:t> » permet d’identifier l’établissement d’origine de la facture.</w:t>
       </w:r>
@@ -3991,7 +4110,7 @@
         <w:pStyle w:val="Titre3"/>
       </w:pPr>
       <w:bookmarkStart w:id="12" w:name="_Toc50817903"/>
-      <w:bookmarkStart w:id="13" w:name="_Toc70839808"/>
+      <w:bookmarkStart w:id="13" w:name="_Toc70842197"/>
       <w:r>
         <w:t>Gestion des produits :</w:t>
       </w:r>
@@ -4011,6 +4130,7 @@
           <w:numId w:val="10"/>
         </w:numPr>
       </w:pPr>
+      <w:proofErr w:type="spellStart"/>
       <w:r>
         <w:rPr>
           <w:b/>
@@ -4018,6 +4138,7 @@
         </w:rPr>
         <w:t>OC_Pizza</w:t>
       </w:r>
+      <w:proofErr w:type="spellEnd"/>
       <w:r>
         <w:t xml:space="preserve"> : Cette table contient les différents produits proposés par le groupe. Outre le nom et la description du produit, on y retrouve également son prix hors-taxe à l’unité et la </w:t>
       </w:r>
@@ -4030,42 +4151,64 @@
       <w:r>
         <w:t xml:space="preserve"> à appliquer. Elle est également liée à la table « </w:t>
       </w:r>
+      <w:proofErr w:type="spellStart"/>
       <w:r>
         <w:rPr>
           <w:b/>
         </w:rPr>
         <w:t>OC_Order</w:t>
       </w:r>
+      <w:proofErr w:type="spellEnd"/>
       <w:r>
         <w:t> » par l’intermédiaire d’une relation</w:t>
       </w:r>
       <w:r>
         <w:t xml:space="preserve"> </w:t>
       </w:r>
+      <w:proofErr w:type="spellStart"/>
       <w:r>
         <w:rPr>
           <w:i/>
         </w:rPr>
-        <w:t>many-to-many</w:t>
-      </w:r>
+        <w:t>many</w:t>
+      </w:r>
+      <w:proofErr w:type="spellEnd"/>
+      <w:r>
+        <w:rPr>
+          <w:i/>
+        </w:rPr>
+        <w:t>-to-</w:t>
+      </w:r>
+      <w:proofErr w:type="spellStart"/>
+      <w:r>
+        <w:rPr>
+          <w:i/>
+        </w:rPr>
+        <w:t>many</w:t>
+      </w:r>
+      <w:proofErr w:type="spellEnd"/>
       <w:r>
         <w:t xml:space="preserve"> avec la table intermédiaire nommée « </w:t>
       </w:r>
+      <w:proofErr w:type="spellStart"/>
       <w:r>
         <w:rPr>
           <w:b/>
         </w:rPr>
         <w:t>OC_Order_Pizza</w:t>
       </w:r>
+      <w:proofErr w:type="spellEnd"/>
       <w:r>
         <w:t> ». Cette dernière permettant de lier un ou plusieurs produits à une commande, et en quantité définie par le champ « </w:t>
       </w:r>
+      <w:proofErr w:type="spellStart"/>
       <w:r>
         <w:rPr>
           <w:b/>
         </w:rPr>
         <w:t>quantity</w:t>
       </w:r>
+      <w:proofErr w:type="spellEnd"/>
       <w:r>
         <w:t> » dans cette même table.</w:t>
       </w:r>
@@ -4083,13 +4226,22 @@
           <w:numId w:val="10"/>
         </w:numPr>
       </w:pPr>
+      <w:proofErr w:type="spellStart"/>
       <w:r>
         <w:rPr>
           <w:b/>
           <w:u w:val="single"/>
         </w:rPr>
         <w:lastRenderedPageBreak/>
-        <w:t>OC_Ingredient </w:t>
+        <w:t>OC_Ingredient</w:t>
+      </w:r>
+      <w:proofErr w:type="spellEnd"/>
+      <w:r>
+        <w:rPr>
+          <w:b/>
+          <w:u w:val="single"/>
+        </w:rPr>
+        <w:t> </w:t>
       </w:r>
       <w:r>
         <w:t>:</w:t>
@@ -4100,12 +4252,14 @@
       <w:r>
         <w:t>La table « </w:t>
       </w:r>
+      <w:proofErr w:type="spellStart"/>
       <w:r>
         <w:rPr>
           <w:b/>
         </w:rPr>
         <w:t>OC_Ingredient</w:t>
       </w:r>
+      <w:proofErr w:type="spellEnd"/>
       <w:r>
         <w:t> » contient tous les ingrédients utilisés pour confectionner les différentes pizzas proposées. On y trouve un « </w:t>
       </w:r>
@@ -4131,23 +4285,47 @@
         <w:rPr>
           <w:i/>
         </w:rPr>
-        <w:t>relation many-to-many</w:t>
-      </w:r>
+        <w:t xml:space="preserve">relation </w:t>
+      </w:r>
+      <w:proofErr w:type="spellStart"/>
       <w:r>
         <w:rPr>
           <w:i/>
         </w:rPr>
+        <w:t>many</w:t>
+      </w:r>
+      <w:proofErr w:type="spellEnd"/>
+      <w:r>
+        <w:rPr>
+          <w:i/>
+        </w:rPr>
+        <w:t>-to-</w:t>
+      </w:r>
+      <w:proofErr w:type="spellStart"/>
+      <w:r>
+        <w:rPr>
+          <w:i/>
+        </w:rPr>
+        <w:t>many</w:t>
+      </w:r>
+      <w:proofErr w:type="spellEnd"/>
+      <w:r>
+        <w:rPr>
+          <w:i/>
+        </w:rPr>
         <w:t xml:space="preserve"> </w:t>
       </w:r>
       <w:r>
         <w:t xml:space="preserve">avec autre table nommée « </w:t>
       </w:r>
+      <w:proofErr w:type="spellStart"/>
       <w:r>
         <w:rPr>
           <w:b/>
         </w:rPr>
         <w:t>OC_Pizza_Ingredient</w:t>
       </w:r>
+      <w:proofErr w:type="spellEnd"/>
       <w:r>
         <w:t> », permettant notamment d’identifier les ingrédients utilisés pour chaque pizza et en quantité définie.</w:t>
       </w:r>
@@ -4165,40 +4343,55 @@
           <w:numId w:val="10"/>
         </w:numPr>
       </w:pPr>
+      <w:proofErr w:type="spellStart"/>
       <w:r>
         <w:rPr>
           <w:b/>
           <w:u w:val="single"/>
         </w:rPr>
-        <w:t>OC_Stock </w:t>
+        <w:t>OC_Stock</w:t>
+      </w:r>
+      <w:proofErr w:type="spellEnd"/>
+      <w:r>
+        <w:rPr>
+          <w:b/>
+          <w:u w:val="single"/>
+        </w:rPr>
+        <w:t> </w:t>
       </w:r>
       <w:r>
         <w:t>: Cette table liée à « </w:t>
       </w:r>
+      <w:proofErr w:type="spellStart"/>
       <w:r>
         <w:rPr>
           <w:b/>
         </w:rPr>
         <w:t>OC_Ingredient</w:t>
       </w:r>
+      <w:proofErr w:type="spellEnd"/>
       <w:r>
         <w:t> » permet de connaitre la disponibilité des différents ingrédients ainsi que la quantité restante. De manière à identifier les pizzas encore réalisables à n’importe quel moment du service. En plus de « </w:t>
       </w:r>
+      <w:proofErr w:type="spellStart"/>
       <w:r>
         <w:rPr>
           <w:b/>
         </w:rPr>
         <w:t>ingredient_id</w:t>
       </w:r>
+      <w:proofErr w:type="spellEnd"/>
       <w:r>
         <w:t> », la clé primaire composée contient également « </w:t>
       </w:r>
+      <w:proofErr w:type="spellStart"/>
       <w:r>
         <w:rPr>
           <w:b/>
         </w:rPr>
         <w:t>restaurant_id</w:t>
       </w:r>
+      <w:proofErr w:type="spellEnd"/>
       <w:r>
         <w:t xml:space="preserve"> » qui permet d’associer un ingrédient à un point de vente en particulier. Nous pourrons donc avoir, par exemple : </w:t>
       </w:r>
@@ -4287,6 +4480,7 @@
                 <w:b/>
               </w:rPr>
             </w:pPr>
+            <w:proofErr w:type="spellStart"/>
             <w:r>
               <w:rPr>
                 <w:rFonts w:ascii="Calibri" w:hAnsi="Calibri" w:cs="Calibri"/>
@@ -4294,6 +4488,7 @@
               </w:rPr>
               <w:t>Ingredient_id</w:t>
             </w:r>
+            <w:proofErr w:type="spellEnd"/>
           </w:p>
         </w:tc>
         <w:tc>
@@ -4310,6 +4505,7 @@
                 <w:b/>
               </w:rPr>
             </w:pPr>
+            <w:proofErr w:type="spellStart"/>
             <w:r>
               <w:rPr>
                 <w:rFonts w:ascii="Calibri" w:hAnsi="Calibri" w:cs="Calibri"/>
@@ -4317,6 +4513,7 @@
               </w:rPr>
               <w:t>Restaurant_id</w:t>
             </w:r>
+            <w:proofErr w:type="spellEnd"/>
           </w:p>
         </w:tc>
         <w:tc>
@@ -4570,31 +4767,44 @@
           <w:numId w:val="11"/>
         </w:numPr>
       </w:pPr>
+      <w:proofErr w:type="spellStart"/>
       <w:r>
         <w:rPr>
           <w:b/>
           <w:u w:val="single"/>
         </w:rPr>
-        <w:t>OC_Restaurant </w:t>
+        <w:t>OC_Restaurant</w:t>
+      </w:r>
+      <w:proofErr w:type="spellEnd"/>
+      <w:r>
+        <w:rPr>
+          <w:b/>
+          <w:u w:val="single"/>
+        </w:rPr>
+        <w:t> </w:t>
       </w:r>
       <w:r>
         <w:t>: Cette table permet d’identifier les différents points de vente. Elle est également liée à la table « </w:t>
       </w:r>
+      <w:proofErr w:type="spellStart"/>
       <w:r>
         <w:rPr>
           <w:b/>
         </w:rPr>
         <w:t>OC_Contact</w:t>
       </w:r>
+      <w:proofErr w:type="spellEnd"/>
       <w:r>
         <w:t> » par l’intermédiaire du champ « </w:t>
       </w:r>
+      <w:proofErr w:type="spellStart"/>
       <w:r>
         <w:rPr>
           <w:b/>
         </w:rPr>
         <w:t>contact_id</w:t>
       </w:r>
+      <w:proofErr w:type="spellEnd"/>
       <w:r>
         <w:t> » pour retrouver les coordonnées des différents points de vente.</w:t>
       </w:r>
@@ -4613,22 +4823,33 @@
           <w:numId w:val="11"/>
         </w:numPr>
       </w:pPr>
+      <w:proofErr w:type="spellStart"/>
       <w:r>
         <w:rPr>
           <w:b/>
           <w:u w:val="single"/>
         </w:rPr>
-        <w:t>OC_Reminder </w:t>
+        <w:t>OC_Reminder</w:t>
+      </w:r>
+      <w:proofErr w:type="spellEnd"/>
+      <w:r>
+        <w:rPr>
+          <w:b/>
+          <w:u w:val="single"/>
+        </w:rPr>
+        <w:t> </w:t>
       </w:r>
       <w:r>
         <w:t>: « </w:t>
       </w:r>
+      <w:proofErr w:type="spellStart"/>
       <w:r>
         <w:rPr>
           <w:b/>
         </w:rPr>
         <w:t>OC_Reminder</w:t>
       </w:r>
+      <w:proofErr w:type="spellEnd"/>
       <w:r>
         <w:t> » est la table utilisée pour l’aide-mémoire, contenant les recettes des produits proposés. Elle est destinée à être utilisée (si nécessaire) par les pizzaïolos lors de la réalisation des pizzas.</w:t>
       </w:r>
@@ -4642,7 +4863,7 @@
       <w:pPr>
         <w:pStyle w:val="Titre2"/>
       </w:pPr>
-      <w:bookmarkStart w:id="14" w:name="_Toc70839809"/>
+      <w:bookmarkStart w:id="14" w:name="_Toc70842198"/>
       <w:r>
         <w:lastRenderedPageBreak/>
         <w:t>Diagramme de composants</w:t>
@@ -4752,7 +4973,7 @@
       <w:pPr>
         <w:pStyle w:val="Titre2"/>
       </w:pPr>
-      <w:bookmarkStart w:id="15" w:name="_Toc70839810"/>
+      <w:bookmarkStart w:id="15" w:name="_Toc70842199"/>
       <w:r>
         <w:lastRenderedPageBreak/>
         <w:t>Description du diagramme de composants</w:t>
@@ -4763,11 +4984,13 @@
       <w:pPr>
         <w:pStyle w:val="Titre3"/>
       </w:pPr>
-      <w:bookmarkStart w:id="16" w:name="_Toc70839811"/>
+      <w:bookmarkStart w:id="16" w:name="_Toc70842200"/>
+      <w:proofErr w:type="spellStart"/>
       <w:r>
         <w:t>SearchEngine</w:t>
       </w:r>
       <w:bookmarkEnd w:id="16"/>
+      <w:proofErr w:type="spellEnd"/>
     </w:p>
     <w:p>
       <w:pPr>
@@ -4777,14 +5000,20 @@
       <w:r>
         <w:t>Dans cette partie, nous voyons que lors de la recherche d’une pizza, par un client par exemple, le système fait appel au « </w:t>
       </w:r>
+      <w:proofErr w:type="spellStart"/>
       <w:r>
         <w:rPr>
           <w:b/>
         </w:rPr>
         <w:t>ProductManager</w:t>
       </w:r>
-      <w:r>
-        <w:t xml:space="preserve"> » et notamment au composant « </w:t>
+      <w:proofErr w:type="spellEnd"/>
+      <w:r>
+        <w:t> » et notamment au composant «</w:t>
+      </w:r>
+      <w:proofErr w:type="gramStart"/>
+      <w:r>
+        <w:t xml:space="preserve"> </w:t>
       </w:r>
       <w:r>
         <w:rPr>
@@ -4792,6 +5021,7 @@
         </w:rPr>
         <w:t>:Stock</w:t>
       </w:r>
+      <w:proofErr w:type="gramEnd"/>
       <w:r>
         <w:t> » lui-même lié au composant « </w:t>
       </w:r>
@@ -4814,11 +5044,13 @@
       <w:pPr>
         <w:pStyle w:val="Titre3"/>
       </w:pPr>
-      <w:bookmarkStart w:id="17" w:name="_Toc70839812"/>
+      <w:bookmarkStart w:id="17" w:name="_Toc70842201"/>
+      <w:proofErr w:type="spellStart"/>
       <w:r>
         <w:t>Authentication</w:t>
       </w:r>
       <w:bookmarkEnd w:id="17"/>
+      <w:proofErr w:type="spellEnd"/>
     </w:p>
     <w:p>
       <w:pPr>
@@ -4828,12 +5060,14 @@
       <w:r>
         <w:t>Cette partie illustre l’authentification d’un utilisateur. On peut y voir notamment le moment où l’utilisateur est défini comme étant un employé ou un client « </w:t>
       </w:r>
+      <w:proofErr w:type="spellStart"/>
       <w:r>
         <w:rPr>
           <w:b/>
         </w:rPr>
         <w:t>ManageUser</w:t>
       </w:r>
+      <w:proofErr w:type="spellEnd"/>
       <w:r>
         <w:t> ».</w:t>
       </w:r>
@@ -4851,6 +5085,7 @@
           <w:numId w:val="8"/>
         </w:numPr>
       </w:pPr>
+      <w:proofErr w:type="spellStart"/>
       <w:r>
         <w:rPr>
           <w:b/>
@@ -4858,15 +5093,29 @@
         </w:rPr>
         <w:t>Employee</w:t>
       </w:r>
-      <w:r>
-        <w:t> :  Nous voyons ici la relation entre « </w:t>
-      </w:r>
-      <w:r>
-        <w:rPr>
-          <w:b/>
-        </w:rPr>
-        <w:t>:Employee</w:t>
-      </w:r>
+      <w:proofErr w:type="spellEnd"/>
+      <w:r>
+        <w:t> :  Nous voyons ici la relation entre «</w:t>
+      </w:r>
+      <w:proofErr w:type="gramStart"/>
+      <w:r>
+        <w:t> </w:t>
+      </w:r>
+      <w:r>
+        <w:rPr>
+          <w:b/>
+        </w:rPr>
+        <w:t>:</w:t>
+      </w:r>
+      <w:proofErr w:type="spellStart"/>
+      <w:r>
+        <w:rPr>
+          <w:b/>
+        </w:rPr>
+        <w:t>Employee</w:t>
+      </w:r>
+      <w:proofErr w:type="spellEnd"/>
+      <w:proofErr w:type="gramEnd"/>
       <w:r>
         <w:t> » et « </w:t>
       </w:r>
@@ -4874,17 +5123,27 @@
         <w:rPr>
           <w:b/>
         </w:rPr>
-        <w:t>:Reminder</w:t>
-      </w:r>
+        <w:t>:</w:t>
+      </w:r>
+      <w:proofErr w:type="spellStart"/>
+      <w:r>
+        <w:rPr>
+          <w:b/>
+        </w:rPr>
+        <w:t>Reminder</w:t>
+      </w:r>
+      <w:proofErr w:type="spellEnd"/>
       <w:r>
         <w:t> » qui lui se trouve dans « </w:t>
       </w:r>
+      <w:proofErr w:type="spellStart"/>
       <w:r>
         <w:rPr>
           <w:b/>
         </w:rPr>
         <w:t>ProductManager</w:t>
       </w:r>
+      <w:proofErr w:type="spellEnd"/>
       <w:r>
         <w:t> »</w:t>
       </w:r>
@@ -4911,7 +5170,11 @@
         <w:t>Customer </w:t>
       </w:r>
       <w:r>
-        <w:t>:  Nous mettons, ici, en évidence la relation qu’il existe entre « </w:t>
+        <w:t>:  Nous mettons, ici, en évidence la relation qu’il existe entre «</w:t>
+      </w:r>
+      <w:proofErr w:type="gramStart"/>
+      <w:r>
+        <w:t> </w:t>
       </w:r>
       <w:r>
         <w:rPr>
@@ -4919,6 +5182,7 @@
         </w:rPr>
         <w:t>:Customer</w:t>
       </w:r>
+      <w:proofErr w:type="gramEnd"/>
       <w:r>
         <w:t> » et « </w:t>
       </w:r>
@@ -4926,17 +5190,27 @@
         <w:rPr>
           <w:b/>
         </w:rPr>
-        <w:t>:Order</w:t>
-      </w:r>
+        <w:t>:</w:t>
+      </w:r>
+      <w:proofErr w:type="spellStart"/>
+      <w:r>
+        <w:rPr>
+          <w:b/>
+        </w:rPr>
+        <w:t>Order</w:t>
+      </w:r>
+      <w:proofErr w:type="spellEnd"/>
       <w:r>
         <w:t> » (situé dans « </w:t>
       </w:r>
+      <w:proofErr w:type="spellStart"/>
       <w:r>
         <w:rPr>
           <w:b/>
         </w:rPr>
         <w:t>OrderManager</w:t>
       </w:r>
+      <w:proofErr w:type="spellEnd"/>
       <w:r>
         <w:t> »).</w:t>
       </w:r>
@@ -4951,11 +5225,13 @@
       <w:pPr>
         <w:pStyle w:val="Titre3"/>
       </w:pPr>
-      <w:bookmarkStart w:id="18" w:name="_Toc70839813"/>
+      <w:bookmarkStart w:id="18" w:name="_Toc70842202"/>
+      <w:proofErr w:type="spellStart"/>
       <w:r>
         <w:t>ShoppingCart</w:t>
       </w:r>
       <w:bookmarkEnd w:id="18"/>
+      <w:proofErr w:type="spellEnd"/>
     </w:p>
     <w:p>
       <w:pPr>
@@ -4963,14 +5239,27 @@
         <w:ind w:firstLine="709"/>
       </w:pPr>
       <w:r>
-        <w:t>Cette dernière partie met en évidence les composants qui entrent en jeu lors du processus de commande. Nous pouvons voir que pour accéder au panier « </w:t>
-      </w:r>
-      <w:r>
-        <w:rPr>
-          <w:b/>
-        </w:rPr>
-        <w:t>:ShoppingCart</w:t>
-      </w:r>
+        <w:t>Cette dernière partie met en évidence les composants qui entrent en jeu lors du processus de commande. Nous pouvons voir que pour accéder au panier «</w:t>
+      </w:r>
+      <w:proofErr w:type="gramStart"/>
+      <w:r>
+        <w:t> </w:t>
+      </w:r>
+      <w:r>
+        <w:rPr>
+          <w:b/>
+        </w:rPr>
+        <w:t>:</w:t>
+      </w:r>
+      <w:proofErr w:type="spellStart"/>
+      <w:r>
+        <w:rPr>
+          <w:b/>
+        </w:rPr>
+        <w:t>ShoppingCart</w:t>
+      </w:r>
+      <w:proofErr w:type="spellEnd"/>
+      <w:proofErr w:type="gramEnd"/>
       <w:r>
         <w:t> », il est nécessaire que l’utilisateur soit authentifié « </w:t>
       </w:r>
@@ -4978,8 +5267,16 @@
         <w:rPr>
           <w:b/>
         </w:rPr>
-        <w:t>:Authentication</w:t>
-      </w:r>
+        <w:t>:</w:t>
+      </w:r>
+      <w:proofErr w:type="spellStart"/>
+      <w:r>
+        <w:rPr>
+          <w:b/>
+        </w:rPr>
+        <w:t>Authentication</w:t>
+      </w:r>
+      <w:proofErr w:type="spellEnd"/>
       <w:r>
         <w:t> ».</w:t>
       </w:r>
@@ -4999,25 +5296,44 @@
         <w:ind w:firstLine="576"/>
       </w:pPr>
       <w:r>
-        <w:t>Il existe également une relation avec « </w:t>
-      </w:r>
-      <w:r>
-        <w:rPr>
-          <w:b/>
-        </w:rPr>
-        <w:t>:Order</w:t>
-      </w:r>
+        <w:t>Il existe également une relation avec «</w:t>
+      </w:r>
+      <w:proofErr w:type="gramStart"/>
+      <w:r>
+        <w:t> </w:t>
+      </w:r>
+      <w:r>
+        <w:rPr>
+          <w:b/>
+        </w:rPr>
+        <w:t>:</w:t>
+      </w:r>
+      <w:proofErr w:type="spellStart"/>
+      <w:r>
+        <w:rPr>
+          <w:b/>
+        </w:rPr>
+        <w:t>Order</w:t>
+      </w:r>
+      <w:proofErr w:type="spellEnd"/>
+      <w:proofErr w:type="gramEnd"/>
       <w:r>
         <w:t> » se trouvant dans « </w:t>
       </w:r>
+      <w:proofErr w:type="spellStart"/>
       <w:r>
         <w:rPr>
           <w:b/>
         </w:rPr>
         <w:t>OrderManager</w:t>
       </w:r>
-      <w:r>
-        <w:t> ». Celui-ci fournit ensuite les informations au composant « </w:t>
+      <w:proofErr w:type="spellEnd"/>
+      <w:r>
+        <w:t> ». Celui-ci fournit ensuite les informations au composant «</w:t>
+      </w:r>
+      <w:proofErr w:type="gramStart"/>
+      <w:r>
+        <w:t> </w:t>
       </w:r>
       <w:r>
         <w:rPr>
@@ -5025,15 +5341,29 @@
         </w:rPr>
         <w:t>:Bill</w:t>
       </w:r>
-      <w:r>
-        <w:t> » chargé de la partie facturation et qui fournit, lui-même, les informations de paiement à la banque. Illustré ici par le composant « </w:t>
-      </w:r>
-      <w:r>
-        <w:rPr>
-          <w:b/>
-        </w:rPr>
-        <w:t>:Payment</w:t>
-      </w:r>
+      <w:proofErr w:type="gramEnd"/>
+      <w:r>
+        <w:t> » chargé de la partie facturation et qui fournit, lui-même, les informations de paiement à la banque. Illustré ici par le composant «</w:t>
+      </w:r>
+      <w:proofErr w:type="gramStart"/>
+      <w:r>
+        <w:t> </w:t>
+      </w:r>
+      <w:r>
+        <w:rPr>
+          <w:b/>
+        </w:rPr>
+        <w:t>:</w:t>
+      </w:r>
+      <w:proofErr w:type="spellStart"/>
+      <w:r>
+        <w:rPr>
+          <w:b/>
+        </w:rPr>
+        <w:t>Payment</w:t>
+      </w:r>
+      <w:proofErr w:type="spellEnd"/>
+      <w:proofErr w:type="gramEnd"/>
       <w:r>
         <w:t> » dans structure externe « </w:t>
       </w:r>
@@ -5078,7 +5408,7 @@
           <w:tab w:val="left" w:pos="1985"/>
         </w:tabs>
       </w:pPr>
-      <w:bookmarkStart w:id="19" w:name="_Toc70839814"/>
+      <w:bookmarkStart w:id="19" w:name="_Toc70842203"/>
       <w:r>
         <w:lastRenderedPageBreak/>
         <w:t>Application Web</w:t>
@@ -5571,7 +5901,7 @@
       <w:pPr>
         <w:pStyle w:val="Titre3"/>
       </w:pPr>
-      <w:bookmarkStart w:id="20" w:name="_Toc70839815"/>
+      <w:bookmarkStart w:id="20" w:name="_Toc70842204"/>
       <w:r>
         <w:lastRenderedPageBreak/>
         <w:t>Description</w:t>
@@ -5915,7 +6245,7 @@
       <w:pPr>
         <w:pStyle w:val="Titre1"/>
       </w:pPr>
-      <w:bookmarkStart w:id="21" w:name="_Toc70839816"/>
+      <w:bookmarkStart w:id="21" w:name="_Toc70842205"/>
       <w:r>
         <w:lastRenderedPageBreak/>
         <w:t>Architecture de Déploiement</w:t>
@@ -6087,7 +6417,7 @@
         <w:pStyle w:val="Titre2"/>
       </w:pPr>
       <w:bookmarkStart w:id="22" w:name="_Toc50817909"/>
-      <w:bookmarkStart w:id="23" w:name="_Toc70839817"/>
+      <w:bookmarkStart w:id="23" w:name="_Toc70842206"/>
       <w:r>
         <w:t>Utilisateurs</w:t>
       </w:r>
@@ -6114,12 +6444,14 @@
       <w:r>
         <w:t xml:space="preserve"> et </w:t>
       </w:r>
+      <w:proofErr w:type="spellStart"/>
       <w:r>
         <w:rPr>
           <w:b/>
         </w:rPr>
         <w:t>Employee</w:t>
       </w:r>
+      <w:proofErr w:type="spellEnd"/>
       <w:r>
         <w:t>), qui, pour interagir avec l’interface web, utilisent un périphérique (</w:t>
       </w:r>
@@ -6266,9 +6598,17 @@
         <w:pStyle w:val="Titre2"/>
       </w:pPr>
       <w:bookmarkStart w:id="24" w:name="_Toc50817910"/>
-      <w:bookmarkStart w:id="25" w:name="_Toc70839818"/>
-      <w:r>
-        <w:t>Serveur d’application (Frontend)</w:t>
+      <w:bookmarkStart w:id="25" w:name="_Toc70842207"/>
+      <w:r>
+        <w:t>Serveur d’application (</w:t>
+      </w:r>
+      <w:proofErr w:type="spellStart"/>
+      <w:r>
+        <w:t>Frontend</w:t>
+      </w:r>
+      <w:proofErr w:type="spellEnd"/>
+      <w:r>
+        <w:t>)</w:t>
       </w:r>
       <w:r>
         <w:t> :</w:t>
@@ -6348,12 +6688,14 @@
       <w:r>
         <w:t>Nous pouvons diviser l’application en deux groupes, le « </w:t>
       </w:r>
+      <w:proofErr w:type="spellStart"/>
       <w:r>
         <w:rPr>
           <w:b/>
         </w:rPr>
         <w:t>Frontend</w:t>
       </w:r>
+      <w:proofErr w:type="spellEnd"/>
       <w:r>
         <w:t> </w:t>
       </w:r>
@@ -6381,12 +6723,14 @@
       <w:r>
         <w:t>» et le « </w:t>
       </w:r>
+      <w:proofErr w:type="spellStart"/>
       <w:r>
         <w:rPr>
           <w:b/>
         </w:rPr>
         <w:t>Backend</w:t>
       </w:r>
+      <w:proofErr w:type="spellEnd"/>
       <w:r>
         <w:t> </w:t>
       </w:r>
@@ -6432,12 +6776,14 @@
       <w:r>
         <w:t>« </w:t>
       </w:r>
+      <w:proofErr w:type="spellStart"/>
       <w:r>
         <w:rPr>
           <w:b/>
         </w:rPr>
         <w:t>Frontend</w:t>
       </w:r>
+      <w:proofErr w:type="spellEnd"/>
       <w:r>
         <w:t> </w:t>
       </w:r>
@@ -6627,6 +6973,7 @@
       <w:r>
         <w:t xml:space="preserve">, </w:t>
       </w:r>
+      <w:proofErr w:type="spellStart"/>
       <w:r>
         <w:rPr>
           <w:b/>
@@ -6639,6 +6986,7 @@
         </w:rPr>
         <w:t>avascript</w:t>
       </w:r>
+      <w:proofErr w:type="spellEnd"/>
       <w:r>
         <w:t xml:space="preserve">, </w:t>
       </w:r>
@@ -6684,9 +7032,17 @@
         <w:pStyle w:val="Titre2"/>
       </w:pPr>
       <w:bookmarkStart w:id="26" w:name="_Toc50817911"/>
-      <w:bookmarkStart w:id="27" w:name="_Toc70839819"/>
-      <w:r>
-        <w:t>Serveur d’application (Backend)</w:t>
+      <w:bookmarkStart w:id="27" w:name="_Toc70842208"/>
+      <w:r>
+        <w:t>Serveur d’application (</w:t>
+      </w:r>
+      <w:proofErr w:type="spellStart"/>
+      <w:r>
+        <w:t>Backend</w:t>
+      </w:r>
+      <w:proofErr w:type="spellEnd"/>
+      <w:r>
+        <w:t>)</w:t>
       </w:r>
       <w:r>
         <w:t> :</w:t>
@@ -6702,12 +7058,14 @@
       <w:r>
         <w:t>La partie « </w:t>
       </w:r>
+      <w:proofErr w:type="spellStart"/>
       <w:r>
         <w:rPr>
           <w:b/>
         </w:rPr>
         <w:t>Backend</w:t>
       </w:r>
+      <w:proofErr w:type="spellEnd"/>
       <w:r>
         <w:t> </w:t>
       </w:r>
@@ -6784,12 +7142,14 @@
       <w:r>
         <w:t xml:space="preserve"> et de renvoyer les informations au « </w:t>
       </w:r>
+      <w:proofErr w:type="spellStart"/>
       <w:r>
         <w:rPr>
           <w:b/>
         </w:rPr>
         <w:t>Frontend</w:t>
       </w:r>
+      <w:proofErr w:type="spellEnd"/>
       <w:r>
         <w:t> </w:t>
       </w:r>
@@ -6828,21 +7188,31 @@
       <w:r>
         <w:t>Concernant les relations, nous pouvons voir que l’utilisateur interagit avec l’élément « </w:t>
       </w:r>
-      <w:r>
-        <w:rPr>
-          <w:b/>
-        </w:rPr>
-        <w:t>UserManager </w:t>
+      <w:proofErr w:type="spellStart"/>
+      <w:r>
+        <w:rPr>
+          <w:b/>
+        </w:rPr>
+        <w:t>UserManager</w:t>
+      </w:r>
+      <w:proofErr w:type="spellEnd"/>
+      <w:r>
+        <w:rPr>
+          <w:b/>
+        </w:rPr>
+        <w:t> </w:t>
       </w:r>
       <w:r>
         <w:t>» notamment lors de l’authentification. Lui-même est lié à l’élément « </w:t>
       </w:r>
+      <w:proofErr w:type="spellStart"/>
       <w:r>
         <w:rPr>
           <w:b/>
         </w:rPr>
         <w:t>UserInterface</w:t>
       </w:r>
+      <w:proofErr w:type="spellEnd"/>
       <w:r>
         <w:t> » qui est chargé d’afficher l’interface de l’utilisateur authentifié.</w:t>
       </w:r>
@@ -6857,21 +7227,25 @@
       <w:r>
         <w:t>On peut également noter la liaison entre « </w:t>
       </w:r>
+      <w:proofErr w:type="spellStart"/>
       <w:r>
         <w:rPr>
           <w:b/>
         </w:rPr>
         <w:t>OrderManager</w:t>
       </w:r>
+      <w:proofErr w:type="spellEnd"/>
       <w:r>
         <w:t> » et « </w:t>
       </w:r>
+      <w:proofErr w:type="spellStart"/>
       <w:r>
         <w:rPr>
           <w:b/>
         </w:rPr>
         <w:t>Payment</w:t>
       </w:r>
+      <w:proofErr w:type="spellEnd"/>
       <w:r>
         <w:t> » nécessaire lors du paiement d’une commande à la banque</w:t>
       </w:r>
@@ -6895,11 +7269,19 @@
       <w:r>
         <w:t>Ce serveur communique également avec le serveur de base de données « </w:t>
       </w:r>
-      <w:r>
-        <w:rPr>
-          <w:b/>
-        </w:rPr>
-        <w:t>Database Server </w:t>
+      <w:proofErr w:type="spellStart"/>
+      <w:r>
+        <w:rPr>
+          <w:b/>
+        </w:rPr>
+        <w:t>Database</w:t>
+      </w:r>
+      <w:proofErr w:type="spellEnd"/>
+      <w:r>
+        <w:rPr>
+          <w:b/>
+        </w:rPr>
+        <w:t xml:space="preserve"> Server </w:t>
       </w:r>
       <w:r>
         <w:t xml:space="preserve">» en utilisant le protocole </w:t>
@@ -6943,7 +7325,7 @@
         <w:pStyle w:val="Titre2"/>
       </w:pPr>
       <w:bookmarkStart w:id="28" w:name="_Toc50817912"/>
-      <w:bookmarkStart w:id="29" w:name="_Toc70839820"/>
+      <w:bookmarkStart w:id="29" w:name="_Toc70842209"/>
       <w:r>
         <w:lastRenderedPageBreak/>
         <w:t>Serveur de Base de données</w:t>
@@ -6997,6 +7379,7 @@
       <w:r>
         <w:t xml:space="preserve"> est installé sur ce serveur ainsi que </w:t>
       </w:r>
+      <w:proofErr w:type="spellStart"/>
       <w:r>
         <w:rPr>
           <w:b/>
@@ -7007,7 +7390,14 @@
         <w:rPr>
           <w:b/>
         </w:rPr>
-        <w:t>gAdmin 4</w:t>
+        <w:t>gAdmin</w:t>
+      </w:r>
+      <w:proofErr w:type="spellEnd"/>
+      <w:r>
+        <w:rPr>
+          <w:b/>
+        </w:rPr>
+        <w:t xml:space="preserve"> 4</w:t>
       </w:r>
       <w:r>
         <w:t xml:space="preserve"> pour </w:t>
@@ -7024,12 +7414,14 @@
       <w:r>
         <w:t xml:space="preserve"> la base hébergée et nommée « </w:t>
       </w:r>
+      <w:proofErr w:type="spellStart"/>
       <w:r>
         <w:rPr>
           <w:b/>
         </w:rPr>
         <w:t>oc_pizza</w:t>
       </w:r>
+      <w:proofErr w:type="spellEnd"/>
       <w:r>
         <w:t> », qui contient elle-même toutes les tables nécessaires au fonctionnement de l’application.</w:t>
       </w:r>
@@ -7048,7 +7440,7 @@
       <w:pPr>
         <w:pStyle w:val="Titre1"/>
       </w:pPr>
-      <w:bookmarkStart w:id="30" w:name="_Toc70839821"/>
+      <w:bookmarkStart w:id="30" w:name="_Toc70842210"/>
       <w:r>
         <w:lastRenderedPageBreak/>
         <w:t>Architecture logicielle</w:t>
@@ -7059,7 +7451,7 @@
       <w:pPr>
         <w:pStyle w:val="Titre2"/>
       </w:pPr>
-      <w:bookmarkStart w:id="31" w:name="_Toc70839822"/>
+      <w:bookmarkStart w:id="31" w:name="_Toc70842211"/>
       <w:r>
         <w:t>Principes généraux</w:t>
       </w:r>
@@ -7100,6 +7492,7 @@
       <w:r>
         <w:t>« </w:t>
       </w:r>
+      <w:proofErr w:type="spellStart"/>
       <w:r>
         <w:rPr>
           <w:b/>
@@ -7107,6 +7500,7 @@
         </w:rPr>
         <w:t>pip</w:t>
       </w:r>
+      <w:proofErr w:type="spellEnd"/>
       <w:r>
         <w:rPr>
           <w:b/>
@@ -7276,6 +7670,7 @@
         </w:rPr>
         <w:t xml:space="preserve"> – </w:t>
       </w:r>
+      <w:proofErr w:type="spellStart"/>
       <w:r>
         <w:rPr>
           <w:b/>
@@ -7283,6 +7678,7 @@
         </w:rPr>
         <w:t>View</w:t>
       </w:r>
+      <w:proofErr w:type="spellEnd"/>
       <w:r>
         <w:rPr>
           <w:bCs/>
@@ -7430,6 +7826,7 @@
         </w:rPr>
         <w:t xml:space="preserve"> et d’y répondre en renvoyant (</w:t>
       </w:r>
+      <w:proofErr w:type="spellStart"/>
       <w:r>
         <w:rPr>
           <w:b/>
@@ -7437,6 +7834,7 @@
         </w:rPr>
         <w:t>View</w:t>
       </w:r>
+      <w:proofErr w:type="spellEnd"/>
       <w:r>
         <w:rPr>
           <w:bCs/>
@@ -7495,7 +7893,7 @@
       <w:pPr>
         <w:pStyle w:val="Titre3"/>
       </w:pPr>
-      <w:bookmarkStart w:id="32" w:name="_Toc70839823"/>
+      <w:bookmarkStart w:id="32" w:name="_Toc70842212"/>
       <w:r>
         <w:t>Les couches</w:t>
       </w:r>
@@ -7546,12 +7944,14 @@
       <w:r>
         <w:t xml:space="preserve">Une couche </w:t>
       </w:r>
+      <w:proofErr w:type="spellStart"/>
       <w:r>
         <w:rPr>
           <w:b/>
         </w:rPr>
         <w:t>View</w:t>
       </w:r>
+      <w:proofErr w:type="spellEnd"/>
       <w:r>
         <w:t> : Responsable de la logique de l’application</w:t>
       </w:r>
@@ -7674,7 +8074,7 @@
       <w:pPr>
         <w:pStyle w:val="Titre3"/>
       </w:pPr>
-      <w:bookmarkStart w:id="33" w:name="_Toc70839824"/>
+      <w:bookmarkStart w:id="33" w:name="_Toc70842213"/>
       <w:r>
         <w:t>Structure des sources</w:t>
       </w:r>
@@ -7729,12 +8129,14 @@
       <w:r>
         <w:t xml:space="preserve"> – </w:t>
       </w:r>
+      <w:proofErr w:type="spellStart"/>
       <w:r>
         <w:rPr>
           <w:b/>
         </w:rPr>
         <w:t>View</w:t>
       </w:r>
+      <w:proofErr w:type="spellEnd"/>
       <w:r>
         <w:t xml:space="preserve"> – </w:t>
       </w:r>
@@ -7948,6 +8350,7 @@
         </w:rPr>
         <w:t xml:space="preserve">├── </w:t>
       </w:r>
+      <w:proofErr w:type="spellStart"/>
       <w:r>
         <w:rPr>
           <w:rFonts w:ascii="Cascadia Mono" w:eastAsia="Times New Roman" w:hAnsi="Cascadia Mono" w:cs="Times New Roman"/>
@@ -7961,6 +8364,7 @@
         </w:rPr>
         <w:t>oc_pizza_app</w:t>
       </w:r>
+      <w:proofErr w:type="spellEnd"/>
       <w:r>
         <w:rPr>
           <w:rFonts w:ascii="Cascadia Mono" w:eastAsia="Times New Roman" w:hAnsi="Cascadia Mono" w:cs="Times New Roman"/>
@@ -8229,6 +8633,7 @@
         </w:rPr>
         <w:t xml:space="preserve">│   ├── </w:t>
       </w:r>
+      <w:proofErr w:type="spellStart"/>
       <w:r>
         <w:rPr>
           <w:rFonts w:ascii="Cascadia Mono" w:eastAsia="Times New Roman" w:hAnsi="Cascadia Mono" w:cs="Times New Roman"/>
@@ -8242,6 +8647,7 @@
         </w:rPr>
         <w:t>staticfiles</w:t>
       </w:r>
+      <w:proofErr w:type="spellEnd"/>
     </w:p>
     <w:p>
       <w:pPr>
@@ -8492,6 +8898,7 @@
         </w:rPr>
         <w:t xml:space="preserve">├── </w:t>
       </w:r>
+      <w:proofErr w:type="spellStart"/>
       <w:r>
         <w:rPr>
           <w:rFonts w:ascii="Cascadia Mono" w:eastAsia="Times New Roman" w:hAnsi="Cascadia Mono" w:cs="Times New Roman"/>
@@ -8518,6 +8925,7 @@
         </w:rPr>
         <w:t>er</w:t>
       </w:r>
+      <w:proofErr w:type="spellEnd"/>
       <w:r>
         <w:rPr>
           <w:rFonts w:ascii="Cascadia Mono" w:eastAsia="Times New Roman" w:hAnsi="Cascadia Mono" w:cs="Times New Roman"/>
@@ -8734,6 +9142,7 @@
         </w:rPr>
         <w:t xml:space="preserve">│   ├── </w:t>
       </w:r>
+      <w:proofErr w:type="spellStart"/>
       <w:r>
         <w:rPr>
           <w:rFonts w:ascii="Cascadia Mono" w:eastAsia="Times New Roman" w:hAnsi="Cascadia Mono" w:cs="Times New Roman"/>
@@ -8747,6 +9156,7 @@
         </w:rPr>
         <w:t>templates</w:t>
       </w:r>
+      <w:proofErr w:type="spellEnd"/>
       <w:r>
         <w:rPr>
           <w:rFonts w:ascii="Cascadia Mono" w:eastAsia="Times New Roman" w:hAnsi="Cascadia Mono" w:cs="Times New Roman"/>
@@ -8773,6 +9183,7 @@
         </w:rPr>
         <w:t xml:space="preserve">│   │   └── </w:t>
       </w:r>
+      <w:proofErr w:type="spellStart"/>
       <w:r>
         <w:rPr>
           <w:rFonts w:ascii="Cascadia Mono" w:eastAsia="Times New Roman" w:hAnsi="Cascadia Mono" w:cs="Times New Roman"/>
@@ -8786,6 +9197,7 @@
         </w:rPr>
         <w:t>order_manager</w:t>
       </w:r>
+      <w:proofErr w:type="spellEnd"/>
       <w:r>
         <w:rPr>
           <w:rFonts w:ascii="Cascadia Mono" w:eastAsia="Times New Roman" w:hAnsi="Cascadia Mono" w:cs="Times New Roman"/>
@@ -9010,6 +9422,7 @@
         </w:rPr>
         <w:t xml:space="preserve">├── </w:t>
       </w:r>
+      <w:proofErr w:type="spellStart"/>
       <w:r>
         <w:rPr>
           <w:rFonts w:ascii="Cascadia Mono" w:eastAsia="Times New Roman" w:hAnsi="Cascadia Mono" w:cs="Times New Roman"/>
@@ -9023,6 +9436,7 @@
         </w:rPr>
         <w:t>product_manager</w:t>
       </w:r>
+      <w:proofErr w:type="spellEnd"/>
       <w:r>
         <w:rPr>
           <w:rFonts w:ascii="Cascadia Mono" w:eastAsia="Times New Roman" w:hAnsi="Cascadia Mono" w:cs="Times New Roman"/>
@@ -9205,6 +9619,7 @@
         </w:rPr>
         <w:t xml:space="preserve">│   │   └── </w:t>
       </w:r>
+      <w:proofErr w:type="spellStart"/>
       <w:r>
         <w:rPr>
           <w:rFonts w:ascii="Cascadia Mono" w:eastAsia="Times New Roman" w:hAnsi="Cascadia Mono" w:cs="Times New Roman"/>
@@ -9218,6 +9633,7 @@
         </w:rPr>
         <w:t>commands</w:t>
       </w:r>
+      <w:proofErr w:type="spellEnd"/>
     </w:p>
     <w:p>
       <w:pPr>
@@ -9473,6 +9889,7 @@
         </w:rPr>
         <w:t xml:space="preserve">│   ├── </w:t>
       </w:r>
+      <w:proofErr w:type="spellStart"/>
       <w:r>
         <w:rPr>
           <w:rFonts w:ascii="Cascadia Mono" w:eastAsia="Times New Roman" w:hAnsi="Cascadia Mono" w:cs="Times New Roman"/>
@@ -9486,6 +9903,7 @@
         </w:rPr>
         <w:t>static</w:t>
       </w:r>
+      <w:proofErr w:type="spellEnd"/>
       <w:r>
         <w:rPr>
           <w:rFonts w:ascii="Cascadia Mono" w:eastAsia="Times New Roman" w:hAnsi="Cascadia Mono" w:cs="Times New Roman"/>
@@ -9512,6 +9930,7 @@
         </w:rPr>
         <w:t xml:space="preserve">│   │   └── </w:t>
       </w:r>
+      <w:proofErr w:type="spellStart"/>
       <w:r>
         <w:rPr>
           <w:rFonts w:ascii="Cascadia Mono" w:eastAsia="Times New Roman" w:hAnsi="Cascadia Mono" w:cs="Times New Roman"/>
@@ -9525,6 +9944,7 @@
         </w:rPr>
         <w:t>product_manager</w:t>
       </w:r>
+      <w:proofErr w:type="spellEnd"/>
       <w:r>
         <w:rPr>
           <w:rFonts w:ascii="Cascadia Mono" w:eastAsia="Times New Roman" w:hAnsi="Cascadia Mono" w:cs="Times New Roman"/>
@@ -9551,6 +9971,7 @@
         </w:rPr>
         <w:t xml:space="preserve">│   │       ├── </w:t>
       </w:r>
+      <w:proofErr w:type="spellStart"/>
       <w:r>
         <w:rPr>
           <w:rFonts w:ascii="Cascadia Mono" w:eastAsia="Times New Roman" w:hAnsi="Cascadia Mono" w:cs="Times New Roman"/>
@@ -9564,6 +9985,7 @@
         </w:rPr>
         <w:t>css</w:t>
       </w:r>
+      <w:proofErr w:type="spellEnd"/>
       <w:r>
         <w:rPr>
           <w:rFonts w:ascii="Cascadia Mono" w:eastAsia="Times New Roman" w:hAnsi="Cascadia Mono" w:cs="Times New Roman"/>
@@ -9629,6 +10051,7 @@
         </w:rPr>
         <w:t xml:space="preserve">│   │       └── </w:t>
       </w:r>
+      <w:proofErr w:type="spellStart"/>
       <w:r>
         <w:rPr>
           <w:rFonts w:ascii="Cascadia Mono" w:eastAsia="Times New Roman" w:hAnsi="Cascadia Mono" w:cs="Times New Roman"/>
@@ -9642,6 +10065,7 @@
         </w:rPr>
         <w:t>js</w:t>
       </w:r>
+      <w:proofErr w:type="spellEnd"/>
       <w:r>
         <w:rPr>
           <w:rFonts w:ascii="Cascadia Mono" w:eastAsia="Times New Roman" w:hAnsi="Cascadia Mono" w:cs="Times New Roman"/>
@@ -9711,6 +10135,7 @@
         </w:rPr>
         <w:t xml:space="preserve">│   ├── </w:t>
       </w:r>
+      <w:proofErr w:type="spellStart"/>
       <w:r>
         <w:rPr>
           <w:rFonts w:ascii="Cascadia Mono" w:eastAsia="Times New Roman" w:hAnsi="Cascadia Mono" w:cs="Times New Roman"/>
@@ -9724,6 +10149,7 @@
         </w:rPr>
         <w:t>templates</w:t>
       </w:r>
+      <w:proofErr w:type="spellEnd"/>
       <w:r>
         <w:rPr>
           <w:rFonts w:ascii="Cascadia Mono" w:eastAsia="Times New Roman" w:hAnsi="Cascadia Mono" w:cs="Times New Roman"/>
@@ -9789,6 +10215,7 @@
         </w:rPr>
         <w:t xml:space="preserve">│   │   └── </w:t>
       </w:r>
+      <w:proofErr w:type="spellStart"/>
       <w:r>
         <w:rPr>
           <w:rFonts w:ascii="Cascadia Mono" w:eastAsia="Times New Roman" w:hAnsi="Cascadia Mono" w:cs="Times New Roman"/>
@@ -9802,6 +10229,7 @@
         </w:rPr>
         <w:t>product_manager</w:t>
       </w:r>
+      <w:proofErr w:type="spellEnd"/>
       <w:r>
         <w:rPr>
           <w:rFonts w:ascii="Cascadia Mono" w:eastAsia="Times New Roman" w:hAnsi="Cascadia Mono" w:cs="Times New Roman"/>
@@ -10469,6 +10897,7 @@
         </w:rPr>
         <w:t xml:space="preserve">├── </w:t>
       </w:r>
+      <w:proofErr w:type="spellStart"/>
       <w:r>
         <w:rPr>
           <w:rFonts w:ascii="Cascadia Mono" w:eastAsia="Times New Roman" w:hAnsi="Cascadia Mono" w:cs="Times New Roman"/>
@@ -10482,6 +10911,7 @@
         </w:rPr>
         <w:t>reminder_manager</w:t>
       </w:r>
+      <w:proofErr w:type="spellEnd"/>
       <w:r>
         <w:rPr>
           <w:rFonts w:ascii="Cascadia Mono" w:eastAsia="Times New Roman" w:hAnsi="Cascadia Mono" w:cs="Times New Roman"/>
@@ -10668,6 +11098,7 @@
         </w:rPr>
         <w:t xml:space="preserve">│   ├── </w:t>
       </w:r>
+      <w:proofErr w:type="spellStart"/>
       <w:r>
         <w:rPr>
           <w:rFonts w:ascii="Cascadia Mono" w:eastAsia="Times New Roman" w:hAnsi="Cascadia Mono" w:cs="Times New Roman"/>
@@ -10681,6 +11112,7 @@
         </w:rPr>
         <w:t>static</w:t>
       </w:r>
+      <w:proofErr w:type="spellEnd"/>
       <w:r>
         <w:rPr>
           <w:rFonts w:ascii="Cascadia Mono" w:eastAsia="Times New Roman" w:hAnsi="Cascadia Mono" w:cs="Times New Roman"/>
@@ -10707,6 +11139,7 @@
         </w:rPr>
         <w:t xml:space="preserve">│   │   └── </w:t>
       </w:r>
+      <w:proofErr w:type="spellStart"/>
       <w:r>
         <w:rPr>
           <w:rFonts w:ascii="Cascadia Mono" w:eastAsia="Times New Roman" w:hAnsi="Cascadia Mono" w:cs="Times New Roman"/>
@@ -10720,6 +11153,7 @@
         </w:rPr>
         <w:t>reminder_manager</w:t>
       </w:r>
+      <w:proofErr w:type="spellEnd"/>
       <w:r>
         <w:rPr>
           <w:rFonts w:ascii="Cascadia Mono" w:eastAsia="Times New Roman" w:hAnsi="Cascadia Mono" w:cs="Times New Roman"/>
@@ -10746,6 +11180,7 @@
         </w:rPr>
         <w:t xml:space="preserve">│   │       └── </w:t>
       </w:r>
+      <w:proofErr w:type="spellStart"/>
       <w:r>
         <w:rPr>
           <w:rFonts w:ascii="Cascadia Mono" w:eastAsia="Times New Roman" w:hAnsi="Cascadia Mono" w:cs="Times New Roman"/>
@@ -10759,6 +11194,7 @@
         </w:rPr>
         <w:t>css</w:t>
       </w:r>
+      <w:proofErr w:type="spellEnd"/>
       <w:r>
         <w:rPr>
           <w:rFonts w:ascii="Cascadia Mono" w:eastAsia="Times New Roman" w:hAnsi="Cascadia Mono" w:cs="Times New Roman"/>
@@ -10828,6 +11264,7 @@
         </w:rPr>
         <w:t xml:space="preserve">│   ├── </w:t>
       </w:r>
+      <w:proofErr w:type="spellStart"/>
       <w:r>
         <w:rPr>
           <w:rFonts w:ascii="Cascadia Mono" w:eastAsia="Times New Roman" w:hAnsi="Cascadia Mono" w:cs="Times New Roman"/>
@@ -10841,6 +11278,7 @@
         </w:rPr>
         <w:t>templates</w:t>
       </w:r>
+      <w:proofErr w:type="spellEnd"/>
       <w:r>
         <w:rPr>
           <w:rFonts w:ascii="Cascadia Mono" w:eastAsia="Times New Roman" w:hAnsi="Cascadia Mono" w:cs="Times New Roman"/>
@@ -10867,6 +11305,7 @@
         </w:rPr>
         <w:t xml:space="preserve">│   │   └── </w:t>
       </w:r>
+      <w:proofErr w:type="spellStart"/>
       <w:r>
         <w:rPr>
           <w:rFonts w:ascii="Cascadia Mono" w:eastAsia="Times New Roman" w:hAnsi="Cascadia Mono" w:cs="Times New Roman"/>
@@ -10880,6 +11319,7 @@
         </w:rPr>
         <w:t>reminder_manager</w:t>
       </w:r>
+      <w:proofErr w:type="spellEnd"/>
       <w:r>
         <w:rPr>
           <w:rFonts w:ascii="Cascadia Mono" w:eastAsia="Times New Roman" w:hAnsi="Cascadia Mono" w:cs="Times New Roman"/>
@@ -11131,6 +11571,7 @@
         </w:rPr>
         <w:t xml:space="preserve">└── </w:t>
       </w:r>
+      <w:proofErr w:type="spellStart"/>
       <w:r>
         <w:rPr>
           <w:rFonts w:ascii="Cascadia Mono" w:eastAsia="Times New Roman" w:hAnsi="Cascadia Mono" w:cs="Times New Roman"/>
@@ -11144,6 +11585,7 @@
         </w:rPr>
         <w:t>user_manager</w:t>
       </w:r>
+      <w:proofErr w:type="spellEnd"/>
       <w:r>
         <w:rPr>
           <w:rFonts w:ascii="Cascadia Mono" w:eastAsia="Times New Roman" w:hAnsi="Cascadia Mono" w:cs="Times New Roman"/>
@@ -11287,6 +11729,7 @@
         </w:rPr>
         <w:t xml:space="preserve">    ├── </w:t>
       </w:r>
+      <w:proofErr w:type="spellStart"/>
       <w:r>
         <w:rPr>
           <w:rFonts w:ascii="Cascadia Mono" w:eastAsia="Times New Roman" w:hAnsi="Cascadia Mono" w:cs="Times New Roman"/>
@@ -11300,6 +11743,7 @@
         </w:rPr>
         <w:t>static</w:t>
       </w:r>
+      <w:proofErr w:type="spellEnd"/>
       <w:r>
         <w:rPr>
           <w:rFonts w:ascii="Cascadia Mono" w:eastAsia="Times New Roman" w:hAnsi="Cascadia Mono" w:cs="Times New Roman"/>
@@ -11326,6 +11770,7 @@
         </w:rPr>
         <w:t xml:space="preserve">    │   └── </w:t>
       </w:r>
+      <w:proofErr w:type="spellStart"/>
       <w:r>
         <w:rPr>
           <w:rFonts w:ascii="Cascadia Mono" w:eastAsia="Times New Roman" w:hAnsi="Cascadia Mono" w:cs="Times New Roman"/>
@@ -11339,6 +11784,7 @@
         </w:rPr>
         <w:t>user_manager</w:t>
       </w:r>
+      <w:proofErr w:type="spellEnd"/>
       <w:r>
         <w:rPr>
           <w:rFonts w:ascii="Cascadia Mono" w:eastAsia="Times New Roman" w:hAnsi="Cascadia Mono" w:cs="Times New Roman"/>
@@ -11365,6 +11811,7 @@
         </w:rPr>
         <w:t xml:space="preserve">    │       └── </w:t>
       </w:r>
+      <w:proofErr w:type="spellStart"/>
       <w:r>
         <w:rPr>
           <w:rFonts w:ascii="Cascadia Mono" w:eastAsia="Times New Roman" w:hAnsi="Cascadia Mono" w:cs="Times New Roman"/>
@@ -11378,6 +11825,7 @@
         </w:rPr>
         <w:t>css</w:t>
       </w:r>
+      <w:proofErr w:type="spellEnd"/>
       <w:r>
         <w:rPr>
           <w:rFonts w:ascii="Cascadia Mono" w:eastAsia="Times New Roman" w:hAnsi="Cascadia Mono" w:cs="Times New Roman"/>
@@ -11443,6 +11891,7 @@
         </w:rPr>
         <w:t xml:space="preserve">    ├── </w:t>
       </w:r>
+      <w:proofErr w:type="spellStart"/>
       <w:r>
         <w:rPr>
           <w:rFonts w:ascii="Cascadia Mono" w:eastAsia="Times New Roman" w:hAnsi="Cascadia Mono" w:cs="Times New Roman"/>
@@ -11456,6 +11905,7 @@
         </w:rPr>
         <w:t>templates</w:t>
       </w:r>
+      <w:proofErr w:type="spellEnd"/>
       <w:r>
         <w:rPr>
           <w:rFonts w:ascii="Cascadia Mono" w:eastAsia="Times New Roman" w:hAnsi="Cascadia Mono" w:cs="Times New Roman"/>
@@ -11560,6 +12010,7 @@
         </w:rPr>
         <w:t xml:space="preserve">    │   └── </w:t>
       </w:r>
+      <w:proofErr w:type="spellStart"/>
       <w:r>
         <w:rPr>
           <w:rFonts w:ascii="Cascadia Mono" w:eastAsia="Times New Roman" w:hAnsi="Cascadia Mono" w:cs="Times New Roman"/>
@@ -11573,6 +12024,7 @@
         </w:rPr>
         <w:t>user_manager</w:t>
       </w:r>
+      <w:proofErr w:type="spellEnd"/>
       <w:r>
         <w:rPr>
           <w:rFonts w:ascii="Cascadia Mono" w:eastAsia="Times New Roman" w:hAnsi="Cascadia Mono" w:cs="Times New Roman"/>
@@ -11825,7 +12277,7 @@
       <w:pPr>
         <w:pStyle w:val="Titre1"/>
       </w:pPr>
-      <w:bookmarkStart w:id="34" w:name="_Toc70839825"/>
+      <w:bookmarkStart w:id="34" w:name="_Toc70842214"/>
       <w:r>
         <w:lastRenderedPageBreak/>
         <w:t>Points particuliers</w:t>
@@ -11836,7 +12288,7 @@
       <w:pPr>
         <w:pStyle w:val="Titre2"/>
       </w:pPr>
-      <w:bookmarkStart w:id="35" w:name="_Toc70839826"/>
+      <w:bookmarkStart w:id="35" w:name="_Toc70842215"/>
       <w:r>
         <w:t>Gestion des logs</w:t>
       </w:r>
@@ -11874,12 +12326,14 @@
       <w:r>
         <w:t xml:space="preserve">) sera assurée par </w:t>
       </w:r>
+      <w:proofErr w:type="spellStart"/>
       <w:r>
         <w:rPr>
           <w:b/>
         </w:rPr>
         <w:t>Sentry</w:t>
       </w:r>
+      <w:proofErr w:type="spellEnd"/>
       <w:r>
         <w:t>.</w:t>
       </w:r>
@@ -11940,6 +12394,7 @@
       <w:r>
         <w:t xml:space="preserve"> En plus de la gestion des erreurs et des logs, il sera relié au </w:t>
       </w:r>
+      <w:proofErr w:type="spellStart"/>
       <w:r>
         <w:rPr>
           <w:b/>
@@ -11952,6 +12407,7 @@
         </w:rPr>
         <w:t>epository</w:t>
       </w:r>
+      <w:proofErr w:type="spellEnd"/>
       <w:r>
         <w:rPr>
           <w:b/>
@@ -11999,12 +12455,14 @@
       <w:r>
         <w:t xml:space="preserve">Nous utiliserons </w:t>
       </w:r>
+      <w:proofErr w:type="spellStart"/>
       <w:r>
         <w:rPr>
           <w:b/>
         </w:rPr>
         <w:t>NewRelic</w:t>
       </w:r>
+      <w:proofErr w:type="spellEnd"/>
       <w:r>
         <w:t xml:space="preserve"> pour surveiller les performances de l’application et, éventuellement l’optimiser. Le monitoring</w:t>
       </w:r>
@@ -12026,12 +12484,14 @@
       <w:r>
         <w:t xml:space="preserve"> fourni par l’hébergeur (</w:t>
       </w:r>
+      <w:proofErr w:type="spellStart"/>
       <w:r>
         <w:rPr>
           <w:b/>
         </w:rPr>
         <w:t>DigitalOcean</w:t>
       </w:r>
+      <w:proofErr w:type="spellEnd"/>
       <w:r>
         <w:t>) permettra également de surveiller les performances « matériels » du serveur. Afin</w:t>
       </w:r>
@@ -12052,7 +12512,7 @@
         <w:pStyle w:val="Titre2"/>
       </w:pPr>
       <w:bookmarkStart w:id="36" w:name="__RefHeading__7193_1280642937"/>
-      <w:bookmarkStart w:id="37" w:name="_Toc70839827"/>
+      <w:bookmarkStart w:id="37" w:name="_Toc70842216"/>
       <w:bookmarkEnd w:id="36"/>
       <w:r>
         <w:t>Fichiers de configuration</w:t>
@@ -12063,11 +12523,16 @@
       <w:pPr>
         <w:pStyle w:val="Titre3"/>
       </w:pPr>
-      <w:bookmarkStart w:id="38" w:name="_Toc70839828"/>
-      <w:r>
-        <w:t>Application OC_Pizza</w:t>
+      <w:bookmarkStart w:id="38" w:name="_Toc70842217"/>
+      <w:r>
+        <w:t xml:space="preserve">Application </w:t>
+      </w:r>
+      <w:proofErr w:type="spellStart"/>
+      <w:r>
+        <w:t>OC_Pizza</w:t>
       </w:r>
       <w:bookmarkEnd w:id="38"/>
+      <w:proofErr w:type="spellEnd"/>
     </w:p>
     <w:p>
       <w:pPr>
@@ -12168,6 +12633,7 @@
         </w:rPr>
         <w:t xml:space="preserve">├── </w:t>
       </w:r>
+      <w:proofErr w:type="spellStart"/>
       <w:r>
         <w:rPr>
           <w:rFonts w:ascii="Cascadia Mono" w:eastAsia="Times New Roman" w:hAnsi="Cascadia Mono" w:cs="Times New Roman"/>
@@ -12181,6 +12647,7 @@
         </w:rPr>
         <w:t>oc_pizza_app</w:t>
       </w:r>
+      <w:proofErr w:type="spellEnd"/>
       <w:r>
         <w:rPr>
           <w:rFonts w:ascii="Cascadia Mono" w:eastAsia="Times New Roman" w:hAnsi="Cascadia Mono" w:cs="Times New Roman"/>
@@ -12461,12 +12928,14 @@
       <w:r>
         <w:t xml:space="preserve">La configuration de </w:t>
       </w:r>
+      <w:proofErr w:type="spellStart"/>
       <w:r>
         <w:rPr>
           <w:b/>
         </w:rPr>
         <w:t>Sentry</w:t>
       </w:r>
+      <w:proofErr w:type="spellEnd"/>
       <w:r>
         <w:t xml:space="preserve"> et notamment le « </w:t>
       </w:r>
@@ -12512,12 +12981,14 @@
       <w:r>
         <w:t xml:space="preserve">Les informations concernant le serveur de base de données </w:t>
       </w:r>
+      <w:proofErr w:type="spellStart"/>
       <w:r>
         <w:rPr>
           <w:b/>
         </w:rPr>
         <w:t>PostGres</w:t>
       </w:r>
+      <w:proofErr w:type="spellEnd"/>
       <w:r>
         <w:t xml:space="preserve"> ainsi que la base de donnée</w:t>
       </w:r>
@@ -12609,6 +13080,7 @@
       <w:r>
         <w:t xml:space="preserve">application nécessaire à la bonne exécution de l’outil, notamment concernant la base de données de données </w:t>
       </w:r>
+      <w:proofErr w:type="spellStart"/>
       <w:r>
         <w:rPr>
           <w:b/>
@@ -12621,6 +13093,7 @@
         </w:rPr>
         <w:t>ostgres</w:t>
       </w:r>
+      <w:proofErr w:type="spellEnd"/>
       <w:r>
         <w:t>.</w:t>
       </w:r>
@@ -12634,11 +13107,13 @@
       <w:pPr>
         <w:pStyle w:val="Titre3"/>
       </w:pPr>
-      <w:bookmarkStart w:id="39" w:name="_Toc70839829"/>
+      <w:bookmarkStart w:id="39" w:name="_Toc70842218"/>
+      <w:proofErr w:type="spellStart"/>
       <w:r>
         <w:t>Supervisor</w:t>
       </w:r>
       <w:bookmarkEnd w:id="39"/>
+      <w:proofErr w:type="spellEnd"/>
     </w:p>
     <w:p>
       <w:pPr>
@@ -12671,8 +13146,51 @@
           <w:shd w:val="clear" w:color="auto" w:fill="13A10E"/>
           <w:lang w:eastAsia="fr-FR" w:bidi="ar-SA"/>
         </w:rPr>
-        <w:t>/etc/supervisor</w:t>
-      </w:r>
+        <w:t>/</w:t>
+      </w:r>
+      <w:proofErr w:type="spellStart"/>
+      <w:r>
+        <w:rPr>
+          <w:rFonts w:ascii="Cascadia Mono" w:eastAsia="Times New Roman" w:hAnsi="Cascadia Mono" w:cs="Times New Roman"/>
+          <w:color w:val="0037DA"/>
+          <w:kern w:val="0"/>
+          <w:sz w:val="20"/>
+          <w:szCs w:val="20"/>
+          <w:highlight w:val="black"/>
+          <w:shd w:val="clear" w:color="auto" w:fill="13A10E"/>
+          <w:lang w:eastAsia="fr-FR" w:bidi="ar-SA"/>
+        </w:rPr>
+        <w:t>etc</w:t>
+      </w:r>
+      <w:proofErr w:type="spellEnd"/>
+      <w:r>
+        <w:rPr>
+          <w:rFonts w:ascii="Cascadia Mono" w:eastAsia="Times New Roman" w:hAnsi="Cascadia Mono" w:cs="Times New Roman"/>
+          <w:color w:val="0037DA"/>
+          <w:kern w:val="0"/>
+          <w:sz w:val="20"/>
+          <w:szCs w:val="20"/>
+          <w:highlight w:val="black"/>
+          <w:shd w:val="clear" w:color="auto" w:fill="13A10E"/>
+          <w:lang w:eastAsia="fr-FR" w:bidi="ar-SA"/>
+        </w:rPr>
+        <w:t>/</w:t>
+      </w:r>
+      <w:proofErr w:type="spellStart"/>
+      <w:r>
+        <w:rPr>
+          <w:rFonts w:ascii="Cascadia Mono" w:eastAsia="Times New Roman" w:hAnsi="Cascadia Mono" w:cs="Times New Roman"/>
+          <w:color w:val="0037DA"/>
+          <w:kern w:val="0"/>
+          <w:sz w:val="20"/>
+          <w:szCs w:val="20"/>
+          <w:highlight w:val="black"/>
+          <w:shd w:val="clear" w:color="auto" w:fill="13A10E"/>
+          <w:lang w:eastAsia="fr-FR" w:bidi="ar-SA"/>
+        </w:rPr>
+        <w:t>supervisor</w:t>
+      </w:r>
+      <w:proofErr w:type="spellEnd"/>
       <w:r>
         <w:rPr>
           <w:rFonts w:ascii="Cascadia Mono" w:eastAsia="Times New Roman" w:hAnsi="Cascadia Mono" w:cs="Times New Roman"/>
@@ -12699,6 +13217,7 @@
         </w:rPr>
         <w:t xml:space="preserve">├── </w:t>
       </w:r>
+      <w:proofErr w:type="spellStart"/>
       <w:r>
         <w:rPr>
           <w:rFonts w:ascii="Cascadia Mono" w:eastAsia="Times New Roman" w:hAnsi="Cascadia Mono" w:cs="Times New Roman"/>
@@ -12712,6 +13231,7 @@
         </w:rPr>
         <w:t>conf.d</w:t>
       </w:r>
+      <w:proofErr w:type="spellEnd"/>
       <w:r>
         <w:rPr>
           <w:rFonts w:ascii="Cascadia Mono" w:eastAsia="Times New Roman" w:hAnsi="Cascadia Mono" w:cs="Times New Roman"/>
@@ -12736,6 +13256,7 @@
         </w:rPr>
         <w:t xml:space="preserve">│   └── </w:t>
       </w:r>
+      <w:proofErr w:type="spellStart"/>
       <w:r>
         <w:rPr>
           <w:rFonts w:ascii="Cascadia Mono" w:eastAsia="Times New Roman" w:hAnsi="Cascadia Mono" w:cs="Times New Roman"/>
@@ -12748,6 +13269,7 @@
         </w:rPr>
         <w:t>oc_pizza_supervisor.conf</w:t>
       </w:r>
+      <w:proofErr w:type="spellEnd"/>
     </w:p>
     <w:p>
       <w:pPr>
@@ -12761,12 +13283,14 @@
       <w:r>
         <w:tab/>
       </w:r>
+      <w:proofErr w:type="spellStart"/>
       <w:r>
         <w:rPr>
           <w:b/>
         </w:rPr>
         <w:t>Supervisor</w:t>
       </w:r>
+      <w:proofErr w:type="spellEnd"/>
       <w:r>
         <w:t xml:space="preserve"> est un gestionnaire de services, il permet donc de lancer des services au démarrage du serveur et de les surveiller ensuite. S’ils échouent pour une raison ou une autre, il se chargera de les redémarrer.</w:t>
       </w:r>
@@ -12780,7 +13304,7 @@
       <w:pPr>
         <w:pStyle w:val="Titre3"/>
       </w:pPr>
-      <w:bookmarkStart w:id="40" w:name="_Toc70839830"/>
+      <w:bookmarkStart w:id="40" w:name="_Toc70842219"/>
       <w:r>
         <w:t>NGINX</w:t>
       </w:r>
@@ -12818,8 +13342,9 @@
           <w:shd w:val="clear" w:color="auto" w:fill="13A10E"/>
           <w:lang w:eastAsia="fr-FR" w:bidi="ar-SA"/>
         </w:rPr>
-        <w:t>/etc/</w:t>
-      </w:r>
+        <w:t>/</w:t>
+      </w:r>
+      <w:proofErr w:type="spellStart"/>
       <w:r>
         <w:rPr>
           <w:rFonts w:ascii="Cascadia Mono" w:eastAsia="Times New Roman" w:hAnsi="Cascadia Mono" w:cs="Times New Roman"/>
@@ -12831,8 +13356,37 @@
           <w:shd w:val="clear" w:color="auto" w:fill="13A10E"/>
           <w:lang w:eastAsia="fr-FR" w:bidi="ar-SA"/>
         </w:rPr>
+        <w:t>etc</w:t>
+      </w:r>
+      <w:proofErr w:type="spellEnd"/>
+      <w:r>
+        <w:rPr>
+          <w:rFonts w:ascii="Cascadia Mono" w:eastAsia="Times New Roman" w:hAnsi="Cascadia Mono" w:cs="Times New Roman"/>
+          <w:color w:val="0037DA"/>
+          <w:kern w:val="0"/>
+          <w:sz w:val="20"/>
+          <w:szCs w:val="20"/>
+          <w:highlight w:val="black"/>
+          <w:shd w:val="clear" w:color="auto" w:fill="13A10E"/>
+          <w:lang w:eastAsia="fr-FR" w:bidi="ar-SA"/>
+        </w:rPr>
+        <w:t>/</w:t>
+      </w:r>
+      <w:proofErr w:type="spellStart"/>
+      <w:r>
+        <w:rPr>
+          <w:rFonts w:ascii="Cascadia Mono" w:eastAsia="Times New Roman" w:hAnsi="Cascadia Mono" w:cs="Times New Roman"/>
+          <w:color w:val="0037DA"/>
+          <w:kern w:val="0"/>
+          <w:sz w:val="20"/>
+          <w:szCs w:val="20"/>
+          <w:highlight w:val="black"/>
+          <w:shd w:val="clear" w:color="auto" w:fill="13A10E"/>
+          <w:lang w:eastAsia="fr-FR" w:bidi="ar-SA"/>
+        </w:rPr>
         <w:t>nginx</w:t>
       </w:r>
+      <w:proofErr w:type="spellEnd"/>
       <w:r>
         <w:rPr>
           <w:rFonts w:ascii="Cascadia Mono" w:eastAsia="Times New Roman" w:hAnsi="Cascadia Mono" w:cs="Times New Roman"/>
@@ -12883,8 +13437,23 @@
           <w:shd w:val="clear" w:color="auto" w:fill="13A10E"/>
           <w:lang w:eastAsia="fr-FR" w:bidi="ar-SA"/>
         </w:rPr>
-        <w:t>sites-available</w:t>
-      </w:r>
+        <w:t>sites-</w:t>
+      </w:r>
+      <w:proofErr w:type="spellStart"/>
+      <w:r>
+        <w:rPr>
+          <w:rFonts w:ascii="Cascadia Mono" w:eastAsia="Times New Roman" w:hAnsi="Cascadia Mono" w:cs="Times New Roman"/>
+          <w:color w:val="0037DA"/>
+          <w:kern w:val="0"/>
+          <w:sz w:val="20"/>
+          <w:szCs w:val="20"/>
+          <w:highlight w:val="black"/>
+          <w:shd w:val="clear" w:color="auto" w:fill="13A10E"/>
+          <w:lang w:eastAsia="fr-FR" w:bidi="ar-SA"/>
+        </w:rPr>
+        <w:t>available</w:t>
+      </w:r>
+      <w:proofErr w:type="spellEnd"/>
       <w:r>
         <w:rPr>
           <w:rFonts w:ascii="Cascadia Mono" w:eastAsia="Times New Roman" w:hAnsi="Cascadia Mono" w:cs="Times New Roman"/>
@@ -12967,6 +13536,7 @@
         </w:rPr>
         <w:t xml:space="preserve">│   └── </w:t>
       </w:r>
+      <w:proofErr w:type="spellStart"/>
       <w:r>
         <w:rPr>
           <w:rFonts w:ascii="Cascadia Mono" w:eastAsia="Times New Roman" w:hAnsi="Cascadia Mono" w:cs="Times New Roman"/>
@@ -12980,6 +13550,7 @@
         </w:rPr>
         <w:t>oc_pizza</w:t>
       </w:r>
+      <w:proofErr w:type="spellEnd"/>
     </w:p>
     <w:p>
       <w:pPr>
@@ -13164,7 +13735,7 @@
       <w:pPr>
         <w:pStyle w:val="Titre2"/>
       </w:pPr>
-      <w:bookmarkStart w:id="41" w:name="_Toc70839831"/>
+      <w:bookmarkStart w:id="41" w:name="_Toc70842220"/>
       <w:r>
         <w:t>Environnement de développement</w:t>
       </w:r>
@@ -13237,7 +13808,7 @@
       <w:pPr>
         <w:pStyle w:val="Titre2"/>
       </w:pPr>
-      <w:bookmarkStart w:id="42" w:name="_Toc70839832"/>
+      <w:bookmarkStart w:id="42" w:name="_Toc70842221"/>
       <w:r>
         <w:lastRenderedPageBreak/>
         <w:t>Procédure de packaging / livraison</w:t>
@@ -13328,8 +13899,16 @@
         <w:rPr>
           <w:i/>
         </w:rPr>
-        <w:t>pull request</w:t>
-      </w:r>
+        <w:t xml:space="preserve">pull </w:t>
+      </w:r>
+      <w:proofErr w:type="spellStart"/>
+      <w:r>
+        <w:rPr>
+          <w:i/>
+        </w:rPr>
+        <w:t>request</w:t>
+      </w:r>
+      <w:proofErr w:type="spellEnd"/>
       <w:r>
         <w:t> </w:t>
       </w:r>
@@ -13420,7 +13999,7 @@
       <w:pPr>
         <w:pStyle w:val="Titre1"/>
       </w:pPr>
-      <w:bookmarkStart w:id="43" w:name="_Toc70839833"/>
+      <w:bookmarkStart w:id="43" w:name="_Toc70842222"/>
       <w:r>
         <w:lastRenderedPageBreak/>
         <w:t>Glossaire</w:t>
@@ -14633,8 +15212,19 @@
               <w:sz w:val="20"/>
               <w:szCs w:val="20"/>
             </w:rPr>
-            <w:t>IT Consulting &amp; Development</w:t>
+            <w:t xml:space="preserve">IT Consulting &amp; </w:t>
           </w:r>
+          <w:proofErr w:type="spellStart"/>
+          <w:r>
+            <w:rPr>
+              <w:b/>
+              <w:color w:val="363636"/>
+              <w:sz w:val="20"/>
+              <w:szCs w:val="20"/>
+            </w:rPr>
+            <w:t>Development</w:t>
+          </w:r>
+          <w:proofErr w:type="spellEnd"/>
           <w:r>
             <w:rPr>
               <w:b/>
@@ -15153,8 +15743,17 @@
               <w:b/>
               <w:i/>
             </w:rPr>
-            <w:t>IT Consulting &amp; Development</w:t>
+            <w:t xml:space="preserve">IT Consulting &amp; </w:t>
           </w:r>
+          <w:proofErr w:type="spellStart"/>
+          <w:r>
+            <w:rPr>
+              <w:b/>
+              <w:i/>
+            </w:rPr>
+            <w:t>Development</w:t>
+          </w:r>
+          <w:proofErr w:type="spellEnd"/>
         </w:p>
       </w:tc>
     </w:tr>
@@ -18814,7 +19413,7 @@
 </file>
 
 <file path=customXml/itemProps1.xml><?xml version="1.0" encoding="utf-8"?>
-<ds:datastoreItem xmlns:ds="http://schemas.openxmlformats.org/officeDocument/2006/customXml" ds:itemID="{2C418B63-8630-4B81-8F2B-681C5FF0F8BF}">
+<ds:datastoreItem xmlns:ds="http://schemas.openxmlformats.org/officeDocument/2006/customXml" ds:itemID="{E7747EC0-6C5E-45D6-A0C1-0C6D67741077}">
   <ds:schemaRefs>
     <ds:schemaRef ds:uri="http://schemas.openxmlformats.org/officeDocument/2006/bibliography"/>
   </ds:schemaRefs>
